--- a/dev_docs/transportes guerrero/TG - cotizacion.docx
+++ b/dev_docs/transportes guerrero/TG - cotizacion.docx
@@ -20,12 +20,12 @@
         <w:tblLook w:val="04A0" w:firstRow="1" w:lastRow="0" w:firstColumn="1" w:lastColumn="0" w:noHBand="0" w:noVBand="1"/>
       </w:tblPr>
       <w:tblGrid>
-        <w:gridCol w:w="4219"/>
+        <w:gridCol w:w="4928"/>
       </w:tblGrid>
       <w:tr>
         <w:tc>
           <w:tcPr>
-            <w:tcW w:w="4219" w:type="dxa"/>
+            <w:tcW w:w="4928" w:type="dxa"/>
             <w:shd w:val="clear" w:color="auto" w:fill="000000" w:themeFill="text1"/>
           </w:tcPr>
           <w:p>
@@ -37,8 +37,6 @@
                 <w:szCs w:val="32"/>
               </w:rPr>
             </w:pPr>
-            <w:bookmarkStart w:id="0" w:name="_GoBack"/>
-            <w:bookmarkEnd w:id="0"/>
             <w:r>
               <w:rPr>
                 <w:rFonts w:ascii="Arial" w:hAnsi="Arial" w:cs="Arial"/>
@@ -74,7 +72,7 @@
                 <w:sz w:val="28"/>
                 <w:szCs w:val="28"/>
               </w:rPr>
-              <w:t>Escrúpulos</w:t>
+              <w:t>T</w:t>
             </w:r>
             <w:r>
               <w:rPr>
@@ -83,7 +81,7 @@
                 <w:sz w:val="32"/>
                 <w:szCs w:val="32"/>
               </w:rPr>
-              <w:t>.</w:t>
+              <w:t>ransportes Guerrero</w:t>
             </w:r>
           </w:p>
         </w:tc>
@@ -136,6 +134,699 @@
         </w:rPr>
       </w:pPr>
     </w:p>
+    <w:tbl>
+      <w:tblPr>
+        <w:tblStyle w:val="Tablaconcuadrcula"/>
+        <w:tblW w:w="0" w:type="auto"/>
+        <w:tblBorders>
+          <w:top w:val="none" w:sz="0" w:space="0" w:color="auto"/>
+          <w:left w:val="none" w:sz="0" w:space="0" w:color="auto"/>
+          <w:bottom w:val="none" w:sz="0" w:space="0" w:color="auto"/>
+          <w:right w:val="none" w:sz="0" w:space="0" w:color="auto"/>
+          <w:insideH w:val="none" w:sz="0" w:space="0" w:color="auto"/>
+          <w:insideV w:val="none" w:sz="0" w:space="0" w:color="auto"/>
+        </w:tblBorders>
+        <w:shd w:val="clear" w:color="auto" w:fill="8DB3E2" w:themeFill="text2" w:themeFillTint="66"/>
+        <w:tblLook w:val="04A0" w:firstRow="1" w:lastRow="0" w:firstColumn="1" w:lastColumn="0" w:noHBand="0" w:noVBand="1"/>
+      </w:tblPr>
+      <w:tblGrid>
+        <w:gridCol w:w="8046"/>
+        <w:gridCol w:w="1788"/>
+      </w:tblGrid>
+      <w:tr>
+        <w:tc>
+          <w:tcPr>
+            <w:tcW w:w="8046" w:type="dxa"/>
+            <w:shd w:val="clear" w:color="auto" w:fill="8DB3E2" w:themeFill="text2" w:themeFillTint="66"/>
+          </w:tcPr>
+          <w:p>
+            <w:pPr>
+              <w:rPr>
+                <w:rFonts w:ascii="Arial" w:hAnsi="Arial" w:cs="Arial"/>
+                <w:sz w:val="22"/>
+                <w:szCs w:val="22"/>
+              </w:rPr>
+            </w:pPr>
+            <w:r>
+              <w:rPr>
+                <w:rFonts w:ascii="Arial" w:hAnsi="Arial" w:cs="Arial"/>
+                <w:b/>
+                <w:color w:val="FFFFFF" w:themeColor="background1"/>
+                <w:sz w:val="28"/>
+                <w:szCs w:val="28"/>
+              </w:rPr>
+              <w:t>Análisis y diseño</w:t>
+            </w:r>
+          </w:p>
+        </w:tc>
+        <w:tc>
+          <w:tcPr>
+            <w:tcW w:w="1788" w:type="dxa"/>
+            <w:shd w:val="clear" w:color="auto" w:fill="8DB3E2" w:themeFill="text2" w:themeFillTint="66"/>
+          </w:tcPr>
+          <w:p>
+            <w:pPr>
+              <w:rPr>
+                <w:rFonts w:ascii="Arial" w:hAnsi="Arial" w:cs="Arial"/>
+                <w:sz w:val="22"/>
+                <w:szCs w:val="22"/>
+              </w:rPr>
+            </w:pPr>
+          </w:p>
+        </w:tc>
+      </w:tr>
+    </w:tbl>
+    <w:p>
+      <w:pPr>
+        <w:rPr>
+          <w:rFonts w:ascii="Arial" w:hAnsi="Arial" w:cs="Arial"/>
+          <w:sz w:val="22"/>
+          <w:szCs w:val="22"/>
+        </w:rPr>
+      </w:pPr>
+    </w:p>
+    <w:p>
+      <w:pPr>
+        <w:pStyle w:val="Prrafodelista"/>
+        <w:numPr>
+          <w:ilvl w:val="0"/>
+          <w:numId w:val="13"/>
+        </w:numPr>
+        <w:ind w:left="284"/>
+        <w:rPr>
+          <w:rFonts w:ascii="Arial" w:hAnsi="Arial" w:cs="Arial"/>
+          <w:sz w:val="22"/>
+          <w:szCs w:val="22"/>
+        </w:rPr>
+      </w:pPr>
+      <w:r>
+        <w:rPr>
+          <w:rFonts w:ascii="Arial" w:hAnsi="Arial" w:cs="Arial"/>
+          <w:sz w:val="22"/>
+          <w:szCs w:val="22"/>
+        </w:rPr>
+        <w:t>Análisis de la operación del negocio.</w:t>
+      </w:r>
+    </w:p>
+    <w:p>
+      <w:pPr>
+        <w:pStyle w:val="Prrafodelista"/>
+        <w:numPr>
+          <w:ilvl w:val="0"/>
+          <w:numId w:val="13"/>
+        </w:numPr>
+        <w:ind w:left="284"/>
+        <w:rPr>
+          <w:rFonts w:ascii="Arial" w:hAnsi="Arial" w:cs="Arial"/>
+          <w:sz w:val="22"/>
+          <w:szCs w:val="22"/>
+        </w:rPr>
+      </w:pPr>
+      <w:r>
+        <w:rPr>
+          <w:rFonts w:ascii="Arial" w:hAnsi="Arial" w:cs="Arial"/>
+          <w:sz w:val="22"/>
+          <w:szCs w:val="22"/>
+        </w:rPr>
+        <w:t xml:space="preserve">Diseño de interfaces </w:t>
+      </w:r>
+      <w:r>
+        <w:rPr>
+          <w:rFonts w:ascii="Arial" w:hAnsi="Arial" w:cs="Arial"/>
+          <w:sz w:val="22"/>
+          <w:szCs w:val="22"/>
+        </w:rPr>
+        <w:t>principales</w:t>
+      </w:r>
+      <w:r>
+        <w:rPr>
+          <w:rFonts w:ascii="Arial" w:hAnsi="Arial" w:cs="Arial"/>
+          <w:sz w:val="22"/>
+          <w:szCs w:val="22"/>
+        </w:rPr>
+        <w:t>.</w:t>
+      </w:r>
+    </w:p>
+    <w:p>
+      <w:pPr>
+        <w:rPr>
+          <w:rFonts w:ascii="Arial" w:hAnsi="Arial" w:cs="Arial"/>
+          <w:sz w:val="22"/>
+          <w:szCs w:val="22"/>
+        </w:rPr>
+      </w:pPr>
+    </w:p>
+    <w:tbl>
+      <w:tblPr>
+        <w:tblStyle w:val="Tablaconcuadrcula"/>
+        <w:tblW w:w="0" w:type="auto"/>
+        <w:tblBorders>
+          <w:left w:val="none" w:sz="0" w:space="0" w:color="auto"/>
+          <w:bottom w:val="none" w:sz="0" w:space="0" w:color="auto"/>
+          <w:right w:val="none" w:sz="0" w:space="0" w:color="auto"/>
+          <w:insideH w:val="none" w:sz="0" w:space="0" w:color="auto"/>
+          <w:insideV w:val="none" w:sz="0" w:space="0" w:color="auto"/>
+        </w:tblBorders>
+        <w:tblLook w:val="04A0" w:firstRow="1" w:lastRow="0" w:firstColumn="1" w:lastColumn="0" w:noHBand="0" w:noVBand="1"/>
+      </w:tblPr>
+      <w:tblGrid>
+        <w:gridCol w:w="9834"/>
+      </w:tblGrid>
+      <w:tr>
+        <w:tc>
+          <w:tcPr>
+            <w:tcW w:w="9834" w:type="dxa"/>
+          </w:tcPr>
+          <w:p>
+            <w:pPr>
+              <w:spacing w:before="240"/>
+              <w:jc w:val="right"/>
+              <w:rPr>
+                <w:rFonts w:ascii="Arial" w:hAnsi="Arial" w:cs="Arial"/>
+                <w:sz w:val="22"/>
+                <w:szCs w:val="22"/>
+              </w:rPr>
+            </w:pPr>
+            <w:r>
+              <w:rPr>
+                <w:rFonts w:ascii="Arial" w:hAnsi="Arial" w:cs="Arial"/>
+                <w:sz w:val="22"/>
+                <w:szCs w:val="22"/>
+              </w:rPr>
+              <w:t xml:space="preserve">$ </w:t>
+            </w:r>
+            <w:r>
+              <w:rPr>
+                <w:rFonts w:ascii="Arial" w:hAnsi="Arial" w:cs="Arial"/>
+                <w:sz w:val="22"/>
+                <w:szCs w:val="22"/>
+              </w:rPr>
+              <w:t>1,50</w:t>
+            </w:r>
+            <w:r>
+              <w:rPr>
+                <w:rFonts w:ascii="Arial" w:hAnsi="Arial" w:cs="Arial"/>
+                <w:sz w:val="22"/>
+                <w:szCs w:val="22"/>
+              </w:rPr>
+              <w:t>0.00</w:t>
+            </w:r>
+          </w:p>
+        </w:tc>
+      </w:tr>
+    </w:tbl>
+    <w:p>
+      <w:pPr>
+        <w:rPr>
+          <w:rFonts w:ascii="Arial" w:hAnsi="Arial" w:cs="Arial"/>
+          <w:sz w:val="22"/>
+          <w:szCs w:val="22"/>
+        </w:rPr>
+      </w:pPr>
+    </w:p>
+    <w:p>
+      <w:pPr>
+        <w:rPr>
+          <w:rFonts w:ascii="Arial" w:hAnsi="Arial" w:cs="Arial"/>
+          <w:sz w:val="22"/>
+          <w:szCs w:val="22"/>
+        </w:rPr>
+      </w:pPr>
+    </w:p>
+    <w:tbl>
+      <w:tblPr>
+        <w:tblStyle w:val="Tablaconcuadrcula"/>
+        <w:tblW w:w="0" w:type="auto"/>
+        <w:tblBorders>
+          <w:top w:val="none" w:sz="0" w:space="0" w:color="auto"/>
+          <w:left w:val="none" w:sz="0" w:space="0" w:color="auto"/>
+          <w:bottom w:val="none" w:sz="0" w:space="0" w:color="auto"/>
+          <w:right w:val="none" w:sz="0" w:space="0" w:color="auto"/>
+          <w:insideH w:val="none" w:sz="0" w:space="0" w:color="auto"/>
+          <w:insideV w:val="none" w:sz="0" w:space="0" w:color="auto"/>
+        </w:tblBorders>
+        <w:shd w:val="clear" w:color="auto" w:fill="8DB3E2" w:themeFill="text2" w:themeFillTint="66"/>
+        <w:tblLook w:val="04A0" w:firstRow="1" w:lastRow="0" w:firstColumn="1" w:lastColumn="0" w:noHBand="0" w:noVBand="1"/>
+      </w:tblPr>
+      <w:tblGrid>
+        <w:gridCol w:w="8046"/>
+        <w:gridCol w:w="1788"/>
+      </w:tblGrid>
+      <w:tr>
+        <w:tc>
+          <w:tcPr>
+            <w:tcW w:w="8046" w:type="dxa"/>
+            <w:shd w:val="clear" w:color="auto" w:fill="8DB3E2" w:themeFill="text2" w:themeFillTint="66"/>
+          </w:tcPr>
+          <w:p>
+            <w:pPr>
+              <w:rPr>
+                <w:rFonts w:ascii="Arial" w:hAnsi="Arial" w:cs="Arial"/>
+                <w:sz w:val="22"/>
+                <w:szCs w:val="22"/>
+              </w:rPr>
+            </w:pPr>
+            <w:r>
+              <w:rPr>
+                <w:rFonts w:ascii="Arial" w:hAnsi="Arial" w:cs="Arial"/>
+                <w:b/>
+                <w:color w:val="FFFFFF" w:themeColor="background1"/>
+                <w:sz w:val="28"/>
+                <w:szCs w:val="28"/>
+              </w:rPr>
+              <w:t>Sistema</w:t>
+            </w:r>
+          </w:p>
+        </w:tc>
+        <w:tc>
+          <w:tcPr>
+            <w:tcW w:w="1788" w:type="dxa"/>
+            <w:shd w:val="clear" w:color="auto" w:fill="8DB3E2" w:themeFill="text2" w:themeFillTint="66"/>
+          </w:tcPr>
+          <w:p>
+            <w:pPr>
+              <w:rPr>
+                <w:rFonts w:ascii="Arial" w:hAnsi="Arial" w:cs="Arial"/>
+                <w:sz w:val="22"/>
+                <w:szCs w:val="22"/>
+              </w:rPr>
+            </w:pPr>
+          </w:p>
+        </w:tc>
+      </w:tr>
+    </w:tbl>
+    <w:p>
+      <w:pPr>
+        <w:rPr>
+          <w:rFonts w:ascii="Arial" w:hAnsi="Arial" w:cs="Arial"/>
+          <w:sz w:val="22"/>
+          <w:szCs w:val="22"/>
+        </w:rPr>
+      </w:pPr>
+    </w:p>
+    <w:p>
+      <w:pPr>
+        <w:pStyle w:val="Prrafodelista"/>
+        <w:numPr>
+          <w:ilvl w:val="0"/>
+          <w:numId w:val="14"/>
+        </w:numPr>
+        <w:tabs>
+          <w:tab w:val="left" w:pos="0"/>
+        </w:tabs>
+        <w:ind w:left="284"/>
+        <w:rPr>
+          <w:rFonts w:ascii="Arial" w:hAnsi="Arial" w:cs="Arial"/>
+          <w:sz w:val="22"/>
+          <w:szCs w:val="22"/>
+        </w:rPr>
+      </w:pPr>
+      <w:r>
+        <w:rPr>
+          <w:rFonts w:ascii="Arial" w:hAnsi="Arial" w:cs="Arial"/>
+          <w:sz w:val="22"/>
+          <w:szCs w:val="22"/>
+        </w:rPr>
+        <w:t xml:space="preserve">Sistema base en internet, en dominio y </w:t>
+      </w:r>
+      <w:proofErr w:type="spellStart"/>
+      <w:r>
+        <w:rPr>
+          <w:rFonts w:ascii="Arial" w:hAnsi="Arial" w:cs="Arial"/>
+          <w:sz w:val="22"/>
+          <w:szCs w:val="22"/>
+        </w:rPr>
+        <w:t>hosting</w:t>
+      </w:r>
+      <w:proofErr w:type="spellEnd"/>
+      <w:r>
+        <w:rPr>
+          <w:rFonts w:ascii="Arial" w:hAnsi="Arial" w:cs="Arial"/>
+          <w:sz w:val="22"/>
+          <w:szCs w:val="22"/>
+        </w:rPr>
+        <w:t xml:space="preserve"> gratuito.</w:t>
+      </w:r>
+      <w:r>
+        <w:rPr>
+          <w:rFonts w:ascii="Arial" w:hAnsi="Arial" w:cs="Arial"/>
+          <w:sz w:val="22"/>
+          <w:szCs w:val="22"/>
+        </w:rPr>
+        <w:tab/>
+      </w:r>
+    </w:p>
+    <w:p>
+      <w:pPr>
+        <w:pStyle w:val="Prrafodelista"/>
+        <w:tabs>
+          <w:tab w:val="left" w:pos="0"/>
+          <w:tab w:val="left" w:pos="6279"/>
+        </w:tabs>
+        <w:ind w:left="284"/>
+        <w:rPr>
+          <w:rFonts w:ascii="Arial" w:hAnsi="Arial" w:cs="Arial"/>
+          <w:sz w:val="22"/>
+          <w:szCs w:val="22"/>
+        </w:rPr>
+      </w:pPr>
+      <w:r>
+        <w:rPr>
+          <w:rFonts w:ascii="Arial" w:hAnsi="Arial" w:cs="Arial"/>
+          <w:sz w:val="22"/>
+          <w:szCs w:val="22"/>
+        </w:rPr>
+        <w:tab/>
+      </w:r>
+    </w:p>
+    <w:p>
+      <w:pPr>
+        <w:rPr>
+          <w:rFonts w:ascii="Arial" w:hAnsi="Arial" w:cs="Arial"/>
+          <w:sz w:val="22"/>
+          <w:szCs w:val="22"/>
+        </w:rPr>
+      </w:pPr>
+      <w:r>
+        <w:rPr>
+          <w:rFonts w:ascii="Arial" w:hAnsi="Arial" w:cs="Arial"/>
+          <w:sz w:val="22"/>
+          <w:szCs w:val="22"/>
+        </w:rPr>
+        <w:t>Funcionamiento a la medida:</w:t>
+      </w:r>
+    </w:p>
+    <w:p>
+      <w:pPr>
+        <w:rPr>
+          <w:rFonts w:ascii="Arial" w:hAnsi="Arial" w:cs="Arial"/>
+          <w:sz w:val="22"/>
+          <w:szCs w:val="22"/>
+        </w:rPr>
+      </w:pPr>
+    </w:p>
+    <w:p>
+      <w:pPr>
+        <w:pStyle w:val="Prrafodelista"/>
+        <w:numPr>
+          <w:ilvl w:val="0"/>
+          <w:numId w:val="12"/>
+        </w:numPr>
+        <w:ind w:left="284"/>
+        <w:rPr>
+          <w:rFonts w:ascii="Arial" w:hAnsi="Arial" w:cs="Arial"/>
+          <w:sz w:val="22"/>
+          <w:szCs w:val="22"/>
+        </w:rPr>
+      </w:pPr>
+      <w:r>
+        <w:rPr>
+          <w:rFonts w:ascii="Arial" w:hAnsi="Arial" w:cs="Arial"/>
+          <w:sz w:val="22"/>
+          <w:szCs w:val="22"/>
+        </w:rPr>
+        <w:t>Pantalla para registro de viajes y gastos relacionados</w:t>
+      </w:r>
+      <w:r>
+        <w:rPr>
+          <w:rFonts w:ascii="Arial" w:hAnsi="Arial" w:cs="Arial"/>
+          <w:sz w:val="22"/>
+          <w:szCs w:val="22"/>
+        </w:rPr>
+        <w:t xml:space="preserve"> con el viaje</w:t>
+      </w:r>
+      <w:r>
+        <w:rPr>
+          <w:rFonts w:ascii="Arial" w:hAnsi="Arial" w:cs="Arial"/>
+          <w:sz w:val="22"/>
+          <w:szCs w:val="22"/>
+        </w:rPr>
+        <w:t>.</w:t>
+      </w:r>
+    </w:p>
+    <w:p>
+      <w:pPr>
+        <w:pStyle w:val="Prrafodelista"/>
+        <w:numPr>
+          <w:ilvl w:val="0"/>
+          <w:numId w:val="12"/>
+        </w:numPr>
+        <w:ind w:left="284"/>
+        <w:rPr>
+          <w:rFonts w:ascii="Arial" w:hAnsi="Arial" w:cs="Arial"/>
+          <w:sz w:val="22"/>
+          <w:szCs w:val="22"/>
+        </w:rPr>
+      </w:pPr>
+      <w:r>
+        <w:rPr>
+          <w:rFonts w:ascii="Arial" w:hAnsi="Arial" w:cs="Arial"/>
+          <w:sz w:val="22"/>
+          <w:szCs w:val="22"/>
+        </w:rPr>
+        <w:t>Calculo del</w:t>
+      </w:r>
+      <w:r>
+        <w:rPr>
+          <w:rFonts w:ascii="Arial" w:hAnsi="Arial" w:cs="Arial"/>
+          <w:sz w:val="22"/>
+          <w:szCs w:val="22"/>
+        </w:rPr>
+        <w:t xml:space="preserve"> </w:t>
+      </w:r>
+      <w:r>
+        <w:rPr>
+          <w:rFonts w:ascii="Arial" w:hAnsi="Arial" w:cs="Arial"/>
+          <w:sz w:val="22"/>
+          <w:szCs w:val="22"/>
+        </w:rPr>
+        <w:t xml:space="preserve">kilometraje </w:t>
+      </w:r>
+      <w:r>
+        <w:rPr>
+          <w:rFonts w:ascii="Arial" w:hAnsi="Arial" w:cs="Arial"/>
+          <w:sz w:val="22"/>
+          <w:szCs w:val="22"/>
+        </w:rPr>
+        <w:t xml:space="preserve">para </w:t>
+      </w:r>
+      <w:r>
+        <w:rPr>
+          <w:rFonts w:ascii="Arial" w:hAnsi="Arial" w:cs="Arial"/>
+          <w:sz w:val="22"/>
+          <w:szCs w:val="22"/>
+        </w:rPr>
+        <w:t xml:space="preserve">el tráiler </w:t>
+      </w:r>
+      <w:r>
+        <w:rPr>
+          <w:rFonts w:ascii="Arial" w:hAnsi="Arial" w:cs="Arial"/>
+          <w:sz w:val="22"/>
+          <w:szCs w:val="22"/>
+        </w:rPr>
+        <w:t>y comparación contra el real.</w:t>
+      </w:r>
+    </w:p>
+    <w:p>
+      <w:pPr>
+        <w:pStyle w:val="Prrafodelista"/>
+        <w:numPr>
+          <w:ilvl w:val="0"/>
+          <w:numId w:val="12"/>
+        </w:numPr>
+        <w:ind w:left="284"/>
+        <w:rPr>
+          <w:rFonts w:ascii="Arial" w:hAnsi="Arial" w:cs="Arial"/>
+          <w:sz w:val="22"/>
+          <w:szCs w:val="22"/>
+        </w:rPr>
+      </w:pPr>
+      <w:r>
+        <w:rPr>
+          <w:rFonts w:ascii="Arial" w:hAnsi="Arial" w:cs="Arial"/>
+          <w:sz w:val="22"/>
+          <w:szCs w:val="22"/>
+        </w:rPr>
+        <w:t xml:space="preserve">Cálculo de </w:t>
+      </w:r>
+      <w:r>
+        <w:rPr>
+          <w:rFonts w:ascii="Arial" w:hAnsi="Arial" w:cs="Arial"/>
+          <w:sz w:val="22"/>
+          <w:szCs w:val="22"/>
+        </w:rPr>
+        <w:t xml:space="preserve">horas de trabajo </w:t>
+      </w:r>
+      <w:r>
+        <w:rPr>
+          <w:rFonts w:ascii="Arial" w:hAnsi="Arial" w:cs="Arial"/>
+          <w:sz w:val="22"/>
+          <w:szCs w:val="22"/>
+        </w:rPr>
+        <w:t xml:space="preserve">para </w:t>
+      </w:r>
+      <w:r>
+        <w:rPr>
+          <w:rFonts w:ascii="Arial" w:hAnsi="Arial" w:cs="Arial"/>
+          <w:sz w:val="22"/>
+          <w:szCs w:val="22"/>
+        </w:rPr>
+        <w:t>la caja del tráiler</w:t>
+      </w:r>
+      <w:r>
+        <w:rPr>
+          <w:rFonts w:ascii="Arial" w:hAnsi="Arial" w:cs="Arial"/>
+          <w:sz w:val="22"/>
+          <w:szCs w:val="22"/>
+        </w:rPr>
+        <w:t xml:space="preserve"> </w:t>
+      </w:r>
+      <w:r>
+        <w:rPr>
+          <w:rFonts w:ascii="Arial" w:hAnsi="Arial" w:cs="Arial"/>
+          <w:sz w:val="22"/>
+          <w:szCs w:val="22"/>
+        </w:rPr>
+        <w:t xml:space="preserve"> </w:t>
+      </w:r>
+      <w:r>
+        <w:rPr>
+          <w:rFonts w:ascii="Arial" w:hAnsi="Arial" w:cs="Arial"/>
+          <w:sz w:val="22"/>
+          <w:szCs w:val="22"/>
+        </w:rPr>
+        <w:t xml:space="preserve">y </w:t>
+      </w:r>
+      <w:r>
+        <w:rPr>
+          <w:rFonts w:ascii="Arial" w:hAnsi="Arial" w:cs="Arial"/>
+          <w:sz w:val="22"/>
+          <w:szCs w:val="22"/>
+        </w:rPr>
+        <w:t>comparación contra las marcadas en la computadora de la caja.</w:t>
+      </w:r>
+    </w:p>
+    <w:p>
+      <w:pPr>
+        <w:pStyle w:val="Prrafodelista"/>
+        <w:numPr>
+          <w:ilvl w:val="0"/>
+          <w:numId w:val="12"/>
+        </w:numPr>
+        <w:ind w:left="284"/>
+        <w:rPr>
+          <w:rFonts w:ascii="Arial" w:hAnsi="Arial" w:cs="Arial"/>
+          <w:sz w:val="22"/>
+          <w:szCs w:val="22"/>
+        </w:rPr>
+      </w:pPr>
+      <w:r>
+        <w:rPr>
+          <w:rFonts w:ascii="Arial" w:hAnsi="Arial" w:cs="Arial"/>
+          <w:sz w:val="22"/>
+          <w:szCs w:val="22"/>
+        </w:rPr>
+        <w:t xml:space="preserve">Catálogos auxiliares( Clientes, Conceptos, </w:t>
+      </w:r>
+      <w:proofErr w:type="spellStart"/>
+      <w:r>
+        <w:rPr>
+          <w:rFonts w:ascii="Arial" w:hAnsi="Arial" w:cs="Arial"/>
+          <w:sz w:val="22"/>
+          <w:szCs w:val="22"/>
+        </w:rPr>
+        <w:t>Trail</w:t>
+      </w:r>
+      <w:bookmarkStart w:id="0" w:name="_GoBack"/>
+      <w:bookmarkEnd w:id="0"/>
+      <w:r>
+        <w:rPr>
+          <w:rFonts w:ascii="Arial" w:hAnsi="Arial" w:cs="Arial"/>
+          <w:sz w:val="22"/>
+          <w:szCs w:val="22"/>
+        </w:rPr>
+        <w:t>ers</w:t>
+      </w:r>
+      <w:proofErr w:type="spellEnd"/>
+      <w:r>
+        <w:rPr>
+          <w:rFonts w:ascii="Arial" w:hAnsi="Arial" w:cs="Arial"/>
+          <w:sz w:val="22"/>
+          <w:szCs w:val="22"/>
+        </w:rPr>
+        <w:t>, Cajas, Choferes)</w:t>
+      </w:r>
+    </w:p>
+    <w:p>
+      <w:pPr>
+        <w:ind w:firstLine="360"/>
+        <w:rPr>
+          <w:rFonts w:ascii="Arial" w:hAnsi="Arial" w:cs="Arial"/>
+          <w:sz w:val="22"/>
+          <w:szCs w:val="22"/>
+        </w:rPr>
+      </w:pPr>
+    </w:p>
+    <w:tbl>
+      <w:tblPr>
+        <w:tblStyle w:val="Tablaconcuadrcula"/>
+        <w:tblW w:w="0" w:type="auto"/>
+        <w:tblBorders>
+          <w:left w:val="none" w:sz="0" w:space="0" w:color="auto"/>
+          <w:bottom w:val="none" w:sz="0" w:space="0" w:color="auto"/>
+          <w:right w:val="none" w:sz="0" w:space="0" w:color="auto"/>
+          <w:insideH w:val="none" w:sz="0" w:space="0" w:color="auto"/>
+          <w:insideV w:val="none" w:sz="0" w:space="0" w:color="auto"/>
+        </w:tblBorders>
+        <w:tblLook w:val="04A0" w:firstRow="1" w:lastRow="0" w:firstColumn="1" w:lastColumn="0" w:noHBand="0" w:noVBand="1"/>
+      </w:tblPr>
+      <w:tblGrid>
+        <w:gridCol w:w="9834"/>
+      </w:tblGrid>
+      <w:tr>
+        <w:tc>
+          <w:tcPr>
+            <w:tcW w:w="9834" w:type="dxa"/>
+          </w:tcPr>
+          <w:p>
+            <w:pPr>
+              <w:spacing w:before="240"/>
+              <w:jc w:val="right"/>
+              <w:rPr>
+                <w:rFonts w:ascii="Arial" w:hAnsi="Arial" w:cs="Arial"/>
+                <w:sz w:val="22"/>
+                <w:szCs w:val="22"/>
+              </w:rPr>
+            </w:pPr>
+            <w:r>
+              <w:rPr>
+                <w:rFonts w:ascii="Arial" w:hAnsi="Arial" w:cs="Arial"/>
+                <w:sz w:val="22"/>
+                <w:szCs w:val="22"/>
+              </w:rPr>
+              <w:t>$ 5,000</w:t>
+            </w:r>
+            <w:r>
+              <w:rPr>
+                <w:rFonts w:ascii="Arial" w:hAnsi="Arial" w:cs="Arial"/>
+                <w:sz w:val="22"/>
+                <w:szCs w:val="22"/>
+              </w:rPr>
+              <w:t>.00</w:t>
+            </w:r>
+          </w:p>
+        </w:tc>
+      </w:tr>
+    </w:tbl>
+    <w:p>
+      <w:pPr>
+        <w:rPr>
+          <w:rFonts w:ascii="Arial" w:hAnsi="Arial" w:cs="Arial"/>
+          <w:sz w:val="22"/>
+          <w:szCs w:val="22"/>
+        </w:rPr>
+      </w:pPr>
+    </w:p>
     <w:p>
       <w:pPr>
         <w:rPr>
@@ -164,357 +855,7 @@
           <w:sz w:val="28"/>
           <w:szCs w:val="28"/>
         </w:rPr>
-        <w:t xml:space="preserve">    </w:t>
-      </w:r>
-      <w:r>
-        <w:rPr>
-          <w:rFonts w:ascii="Arial" w:hAnsi="Arial" w:cs="Arial"/>
-          <w:b/>
-          <w:color w:val="FFFFFF" w:themeColor="background1"/>
-          <w:sz w:val="28"/>
-          <w:szCs w:val="28"/>
-        </w:rPr>
-        <w:t>REPORTES</w:t>
-      </w:r>
-    </w:p>
-    <w:p>
-      <w:pPr>
-        <w:pStyle w:val="Prrafodelista"/>
-        <w:ind w:left="360"/>
-        <w:rPr>
-          <w:rFonts w:ascii="Arial" w:hAnsi="Arial" w:cs="Arial"/>
-          <w:sz w:val="22"/>
-          <w:szCs w:val="22"/>
-        </w:rPr>
-      </w:pPr>
-    </w:p>
-    <w:p>
-      <w:pPr>
-        <w:pStyle w:val="Prrafodelista"/>
-        <w:ind w:left="360"/>
-        <w:rPr>
-          <w:rFonts w:ascii="Arial" w:hAnsi="Arial" w:cs="Arial"/>
-          <w:sz w:val="22"/>
-          <w:szCs w:val="22"/>
-        </w:rPr>
-      </w:pPr>
-      <w:r>
-        <w:rPr>
-          <w:rFonts w:ascii="Arial" w:hAnsi="Arial" w:cs="Arial"/>
-          <w:sz w:val="22"/>
-          <w:szCs w:val="22"/>
-        </w:rPr>
-        <w:t>Los reportes son generados con la información de su sistema actual.</w:t>
-      </w:r>
-    </w:p>
-    <w:p>
-      <w:pPr>
-        <w:ind w:firstLine="360"/>
-        <w:rPr>
-          <w:rFonts w:ascii="Arial" w:hAnsi="Arial" w:cs="Arial"/>
-          <w:sz w:val="22"/>
-          <w:szCs w:val="22"/>
-        </w:rPr>
-      </w:pPr>
-      <w:r>
-        <w:rPr>
-          <w:rFonts w:ascii="Arial" w:hAnsi="Arial" w:cs="Arial"/>
-          <w:sz w:val="22"/>
-          <w:szCs w:val="22"/>
-        </w:rPr>
-        <w:t>Cada reporte se genera en un archivo PDF que puede vis</w:t>
-      </w:r>
-      <w:r>
-        <w:rPr>
-          <w:rFonts w:ascii="Arial" w:hAnsi="Arial" w:cs="Arial"/>
-          <w:sz w:val="22"/>
-          <w:szCs w:val="22"/>
-        </w:rPr>
-        <w:t xml:space="preserve">ualizarse en un navegador web, </w:t>
-      </w:r>
-      <w:r>
-        <w:rPr>
-          <w:rFonts w:ascii="Arial" w:hAnsi="Arial" w:cs="Arial"/>
-          <w:sz w:val="22"/>
-          <w:szCs w:val="22"/>
-        </w:rPr>
-        <w:t xml:space="preserve">descargarse como </w:t>
-      </w:r>
-      <w:r>
-        <w:rPr>
-          <w:rFonts w:ascii="Arial" w:hAnsi="Arial" w:cs="Arial"/>
-          <w:sz w:val="22"/>
-          <w:szCs w:val="22"/>
-        </w:rPr>
-        <w:t>archivo o imprimirse.</w:t>
-      </w:r>
-    </w:p>
-    <w:p>
-      <w:pPr>
-        <w:ind w:firstLine="360"/>
-        <w:rPr>
-          <w:rFonts w:ascii="Arial" w:hAnsi="Arial" w:cs="Arial"/>
-          <w:sz w:val="22"/>
-          <w:szCs w:val="22"/>
-        </w:rPr>
-      </w:pPr>
-      <w:r>
-        <w:rPr>
-          <w:rFonts w:ascii="Arial" w:hAnsi="Arial" w:cs="Arial"/>
-          <w:sz w:val="22"/>
-          <w:szCs w:val="22"/>
-        </w:rPr>
-        <w:t>Los reportes son generados dentro de un periodo de fechas configurables y pueden verse por tienda o por todas las tiendas.</w:t>
-      </w:r>
-    </w:p>
-    <w:p>
-      <w:pPr>
-        <w:pStyle w:val="Prrafodelista"/>
-        <w:ind w:left="360"/>
-        <w:rPr>
-          <w:rFonts w:ascii="Arial" w:hAnsi="Arial" w:cs="Arial"/>
-          <w:sz w:val="22"/>
-          <w:szCs w:val="22"/>
-        </w:rPr>
-      </w:pPr>
-    </w:p>
-    <w:p>
-      <w:pPr>
-        <w:pStyle w:val="Prrafodelista"/>
-        <w:numPr>
-          <w:ilvl w:val="0"/>
-          <w:numId w:val="5"/>
-        </w:numPr>
-        <w:rPr>
-          <w:rFonts w:ascii="Arial" w:hAnsi="Arial" w:cs="Arial"/>
-          <w:b/>
-          <w:sz w:val="22"/>
-          <w:szCs w:val="22"/>
-        </w:rPr>
-      </w:pPr>
-      <w:r>
-        <w:rPr>
-          <w:rFonts w:ascii="Arial" w:hAnsi="Arial" w:cs="Arial"/>
-          <w:b/>
-          <w:sz w:val="22"/>
-          <w:szCs w:val="22"/>
-        </w:rPr>
-        <w:t>Ventas</w:t>
-      </w:r>
-      <w:r>
-        <w:rPr>
-          <w:rFonts w:ascii="Arial" w:hAnsi="Arial" w:cs="Arial"/>
-          <w:b/>
-          <w:sz w:val="22"/>
-          <w:szCs w:val="22"/>
-        </w:rPr>
-        <w:t xml:space="preserve">: </w:t>
-      </w:r>
-      <w:r>
-        <w:rPr>
-          <w:rFonts w:ascii="Arial" w:hAnsi="Arial" w:cs="Arial"/>
-          <w:sz w:val="22"/>
-          <w:szCs w:val="22"/>
-        </w:rPr>
-        <w:t>Todo lo que ha vendido en el periodo,</w:t>
-      </w:r>
-    </w:p>
-    <w:p>
-      <w:pPr>
-        <w:pStyle w:val="Prrafodelista"/>
-        <w:numPr>
-          <w:ilvl w:val="0"/>
-          <w:numId w:val="5"/>
-        </w:numPr>
-        <w:rPr>
-          <w:rFonts w:ascii="Arial" w:hAnsi="Arial" w:cs="Arial"/>
-          <w:b/>
-          <w:sz w:val="22"/>
-          <w:szCs w:val="22"/>
-        </w:rPr>
-      </w:pPr>
-      <w:r>
-        <w:rPr>
-          <w:rFonts w:ascii="Arial" w:hAnsi="Arial" w:cs="Arial"/>
-          <w:b/>
-          <w:sz w:val="22"/>
-          <w:szCs w:val="22"/>
-        </w:rPr>
-        <w:t>Top 20</w:t>
-      </w:r>
-      <w:r>
-        <w:rPr>
-          <w:rFonts w:ascii="Arial" w:hAnsi="Arial" w:cs="Arial"/>
-          <w:b/>
-          <w:sz w:val="22"/>
-          <w:szCs w:val="22"/>
-        </w:rPr>
-        <w:t xml:space="preserve">: </w:t>
-      </w:r>
-      <w:r>
-        <w:rPr>
-          <w:rFonts w:ascii="Arial" w:hAnsi="Arial" w:cs="Arial"/>
-          <w:sz w:val="22"/>
-          <w:szCs w:val="22"/>
-        </w:rPr>
-        <w:t xml:space="preserve">Los 20 artículos que </w:t>
-      </w:r>
-      <w:r>
-        <w:rPr>
-          <w:rFonts w:ascii="Arial" w:hAnsi="Arial" w:cs="Arial"/>
-          <w:b/>
-          <w:sz w:val="22"/>
-          <w:szCs w:val="22"/>
-        </w:rPr>
-        <w:t>más</w:t>
-      </w:r>
-      <w:r>
-        <w:rPr>
-          <w:rFonts w:ascii="Arial" w:hAnsi="Arial" w:cs="Arial"/>
-          <w:sz w:val="22"/>
-          <w:szCs w:val="22"/>
-        </w:rPr>
-        <w:t xml:space="preserve"> se han  vendido</w:t>
-      </w:r>
-    </w:p>
-    <w:p>
-      <w:pPr>
-        <w:pStyle w:val="Prrafodelista"/>
-        <w:numPr>
-          <w:ilvl w:val="0"/>
-          <w:numId w:val="5"/>
-        </w:numPr>
-        <w:rPr>
-          <w:rFonts w:ascii="Arial" w:hAnsi="Arial" w:cs="Arial"/>
-          <w:b/>
-          <w:sz w:val="22"/>
-          <w:szCs w:val="22"/>
-        </w:rPr>
-      </w:pPr>
-      <w:r>
-        <w:rPr>
-          <w:rFonts w:ascii="Arial" w:hAnsi="Arial" w:cs="Arial"/>
-          <w:b/>
-          <w:sz w:val="22"/>
-          <w:szCs w:val="22"/>
-        </w:rPr>
-        <w:t>Ú</w:t>
-      </w:r>
-      <w:r>
-        <w:rPr>
-          <w:rFonts w:ascii="Arial" w:hAnsi="Arial" w:cs="Arial"/>
-          <w:b/>
-          <w:sz w:val="22"/>
-          <w:szCs w:val="22"/>
-        </w:rPr>
-        <w:t>ltimos 20</w:t>
-      </w:r>
-      <w:r>
-        <w:rPr>
-          <w:rFonts w:ascii="Arial" w:hAnsi="Arial" w:cs="Arial"/>
-          <w:b/>
-          <w:sz w:val="22"/>
-          <w:szCs w:val="22"/>
-        </w:rPr>
-        <w:t>:</w:t>
-      </w:r>
-      <w:r>
-        <w:rPr>
-          <w:rFonts w:ascii="Arial" w:hAnsi="Arial" w:cs="Arial"/>
-          <w:sz w:val="22"/>
-          <w:szCs w:val="22"/>
-        </w:rPr>
-        <w:t xml:space="preserve"> Los 20 artículos que </w:t>
-      </w:r>
-      <w:r>
-        <w:rPr>
-          <w:rFonts w:ascii="Arial" w:hAnsi="Arial" w:cs="Arial"/>
-          <w:b/>
-          <w:sz w:val="22"/>
-          <w:szCs w:val="22"/>
-        </w:rPr>
-        <w:t>menos</w:t>
-      </w:r>
-      <w:r>
-        <w:rPr>
-          <w:rFonts w:ascii="Arial" w:hAnsi="Arial" w:cs="Arial"/>
-          <w:sz w:val="22"/>
-          <w:szCs w:val="22"/>
-        </w:rPr>
-        <w:t xml:space="preserve"> se han vendido</w:t>
-      </w:r>
-    </w:p>
-    <w:p>
-      <w:pPr>
-        <w:pStyle w:val="Prrafodelista"/>
-        <w:numPr>
-          <w:ilvl w:val="0"/>
-          <w:numId w:val="5"/>
-        </w:numPr>
-        <w:rPr>
-          <w:rFonts w:ascii="Arial" w:hAnsi="Arial" w:cs="Arial"/>
-          <w:b/>
-          <w:sz w:val="22"/>
-          <w:szCs w:val="22"/>
-        </w:rPr>
-      </w:pPr>
-      <w:r>
-        <w:rPr>
-          <w:rFonts w:ascii="Arial" w:hAnsi="Arial" w:cs="Arial"/>
-          <w:b/>
-          <w:sz w:val="22"/>
-          <w:szCs w:val="22"/>
-        </w:rPr>
-        <w:t>No vendidos</w:t>
-      </w:r>
-      <w:r>
-        <w:rPr>
-          <w:rFonts w:ascii="Arial" w:hAnsi="Arial" w:cs="Arial"/>
-          <w:b/>
-          <w:sz w:val="22"/>
-          <w:szCs w:val="22"/>
-        </w:rPr>
-        <w:t xml:space="preserve">: </w:t>
-      </w:r>
-      <w:r>
-        <w:rPr>
-          <w:rFonts w:ascii="Arial" w:hAnsi="Arial" w:cs="Arial"/>
-          <w:sz w:val="22"/>
-          <w:szCs w:val="22"/>
-        </w:rPr>
-        <w:t>Los artículos que no se vendieron en el periodo.</w:t>
-      </w:r>
-    </w:p>
-    <w:p>
-      <w:pPr>
-        <w:rPr>
-          <w:rFonts w:ascii="Arial" w:hAnsi="Arial" w:cs="Arial"/>
-          <w:sz w:val="22"/>
-          <w:szCs w:val="22"/>
-        </w:rPr>
-      </w:pPr>
-    </w:p>
-    <w:p>
-      <w:pPr>
-        <w:shd w:val="clear" w:color="auto" w:fill="8DB3E2" w:themeFill="text2" w:themeFillTint="66"/>
-        <w:ind w:firstLine="360"/>
-        <w:rPr>
-          <w:rFonts w:ascii="Arial" w:hAnsi="Arial" w:cs="Arial"/>
-          <w:b/>
-          <w:color w:val="FFFFFF" w:themeColor="background1"/>
-          <w:sz w:val="28"/>
-          <w:szCs w:val="28"/>
-        </w:rPr>
-      </w:pPr>
-      <w:r>
-        <w:rPr>
-          <w:rFonts w:ascii="Arial" w:hAnsi="Arial" w:cs="Arial"/>
-          <w:b/>
-          <w:color w:val="FFFFFF" w:themeColor="background1"/>
-          <w:sz w:val="28"/>
-          <w:szCs w:val="28"/>
-        </w:rPr>
-        <w:t>PROCESOS</w:t>
+        <w:t>Administración web</w:t>
       </w:r>
     </w:p>
     <w:p>
@@ -542,19 +883,10 @@
       <w:r>
         <w:rPr>
           <w:rFonts w:ascii="Arial" w:hAnsi="Arial" w:cs="Arial"/>
-          <w:b/>
-          <w:sz w:val="22"/>
-          <w:szCs w:val="22"/>
-        </w:rPr>
-        <w:t>Conteo de existencias</w:t>
-      </w:r>
-      <w:r>
-        <w:rPr>
-          <w:rFonts w:ascii="Arial" w:hAnsi="Arial" w:cs="Arial"/>
-          <w:sz w:val="22"/>
-          <w:szCs w:val="22"/>
-        </w:rPr>
-        <w:t xml:space="preserve">: Usando el dispositivo </w:t>
+          <w:sz w:val="22"/>
+          <w:szCs w:val="22"/>
+        </w:rPr>
+        <w:t xml:space="preserve">Registro de dominio, </w:t>
       </w:r>
       <w:proofErr w:type="spellStart"/>
       <w:r>
@@ -563,7 +895,7 @@
           <w:sz w:val="22"/>
           <w:szCs w:val="22"/>
         </w:rPr>
-        <w:t>Dolphin</w:t>
+        <w:t>hosting</w:t>
       </w:r>
       <w:proofErr w:type="spellEnd"/>
       <w:r>
@@ -572,18 +904,8 @@
           <w:sz w:val="22"/>
           <w:szCs w:val="22"/>
         </w:rPr>
-        <w:t>, aquí podrá realizar el conteo físico para actualizar el inventario en el sistema.</w:t>
+        <w:t xml:space="preserve"> y configuración.</w:t>
       </w:r>
-    </w:p>
-    <w:p>
-      <w:pPr>
-        <w:pStyle w:val="Prrafodelista"/>
-        <w:rPr>
-          <w:rFonts w:ascii="Arial" w:hAnsi="Arial" w:cs="Arial"/>
-          <w:sz w:val="22"/>
-          <w:szCs w:val="22"/>
-        </w:rPr>
-      </w:pPr>
     </w:p>
     <w:p>
       <w:pPr>
@@ -601,50 +923,14 @@
       <w:r>
         <w:rPr>
           <w:rFonts w:ascii="Arial" w:hAnsi="Arial" w:cs="Arial"/>
-          <w:b/>
-          <w:sz w:val="22"/>
-          <w:szCs w:val="22"/>
-        </w:rPr>
-        <w:t>Notas de salida</w:t>
-      </w:r>
-      <w:r>
-        <w:rPr>
-          <w:rFonts w:ascii="Arial" w:hAnsi="Arial" w:cs="Arial"/>
-          <w:sz w:val="22"/>
-          <w:szCs w:val="22"/>
-        </w:rPr>
-        <w:t xml:space="preserve">: Usando el dispositivo </w:t>
-      </w:r>
-      <w:proofErr w:type="spellStart"/>
-      <w:r>
-        <w:rPr>
-          <w:rFonts w:ascii="Arial" w:hAnsi="Arial" w:cs="Arial"/>
-          <w:sz w:val="22"/>
-          <w:szCs w:val="22"/>
-        </w:rPr>
-        <w:t>Dolphin</w:t>
-      </w:r>
-      <w:proofErr w:type="spellEnd"/>
-      <w:r>
-        <w:rPr>
-          <w:rFonts w:ascii="Arial" w:hAnsi="Arial" w:cs="Arial"/>
-          <w:sz w:val="22"/>
-          <w:szCs w:val="22"/>
-        </w:rPr>
-        <w:t>, aquí podrá comprobar que cada uno de los artículos que esta por entregar pertenecen a la nota en cuestión</w:t>
-      </w:r>
-      <w:r>
-        <w:rPr>
-          <w:rFonts w:ascii="Arial" w:hAnsi="Arial" w:cs="Arial"/>
-          <w:sz w:val="22"/>
-          <w:szCs w:val="22"/>
-        </w:rPr>
-        <w:t>.</w:t>
+          <w:sz w:val="22"/>
+          <w:szCs w:val="22"/>
+        </w:rPr>
+        <w:t>Instalación del sistema</w:t>
       </w:r>
     </w:p>
     <w:p>
       <w:pPr>
-        <w:pStyle w:val="Prrafodelista"/>
         <w:rPr>
           <w:rFonts w:ascii="Arial" w:hAnsi="Arial" w:cs="Arial"/>
           <w:sz w:val="22"/>
@@ -652,330 +938,49 @@
         </w:rPr>
       </w:pPr>
     </w:p>
-    <w:p>
-      <w:pPr>
-        <w:rPr>
-          <w:rFonts w:ascii="Arial" w:hAnsi="Arial" w:cs="Arial"/>
-          <w:sz w:val="22"/>
-          <w:szCs w:val="22"/>
-        </w:rPr>
-      </w:pPr>
-    </w:p>
-    <w:p>
-      <w:pPr>
-        <w:shd w:val="clear" w:color="auto" w:fill="8DB3E2" w:themeFill="text2" w:themeFillTint="66"/>
-        <w:ind w:firstLine="360"/>
-        <w:rPr>
-          <w:rFonts w:ascii="Arial" w:hAnsi="Arial" w:cs="Arial"/>
-          <w:b/>
-          <w:color w:val="FFFFFF" w:themeColor="background1"/>
-          <w:sz w:val="28"/>
-          <w:szCs w:val="28"/>
-        </w:rPr>
-      </w:pPr>
-      <w:r>
-        <w:rPr>
-          <w:rFonts w:ascii="Arial" w:hAnsi="Arial" w:cs="Arial"/>
-          <w:b/>
-          <w:color w:val="FFFFFF" w:themeColor="background1"/>
-          <w:sz w:val="28"/>
-          <w:szCs w:val="28"/>
-        </w:rPr>
-        <w:t>CATÁLOGOS</w:t>
-      </w:r>
-    </w:p>
-    <w:p>
-      <w:pPr>
-        <w:pStyle w:val="Prrafodelista"/>
-        <w:ind w:left="360"/>
-        <w:rPr>
-          <w:rFonts w:ascii="Arial" w:hAnsi="Arial" w:cs="Arial"/>
-          <w:b/>
-          <w:sz w:val="22"/>
-          <w:szCs w:val="22"/>
-        </w:rPr>
-      </w:pPr>
-    </w:p>
-    <w:p>
-      <w:pPr>
-        <w:pStyle w:val="Prrafodelista"/>
-        <w:numPr>
-          <w:ilvl w:val="0"/>
-          <w:numId w:val="8"/>
-        </w:numPr>
-        <w:rPr>
-          <w:rFonts w:ascii="Arial" w:hAnsi="Arial" w:cs="Arial"/>
-          <w:b/>
-          <w:sz w:val="22"/>
-          <w:szCs w:val="22"/>
-        </w:rPr>
-      </w:pPr>
-      <w:r>
-        <w:rPr>
-          <w:rFonts w:ascii="Arial" w:hAnsi="Arial" w:cs="Arial"/>
-          <w:b/>
-          <w:sz w:val="22"/>
-          <w:szCs w:val="22"/>
-        </w:rPr>
-        <w:t>Usuarios</w:t>
-      </w:r>
-      <w:r>
-        <w:rPr>
-          <w:rFonts w:ascii="Arial" w:hAnsi="Arial" w:cs="Arial"/>
-          <w:b/>
-          <w:sz w:val="22"/>
-          <w:szCs w:val="22"/>
-        </w:rPr>
-        <w:t xml:space="preserve">: </w:t>
-      </w:r>
-      <w:r>
-        <w:rPr>
-          <w:rFonts w:ascii="Arial" w:hAnsi="Arial" w:cs="Arial"/>
-          <w:sz w:val="22"/>
-          <w:szCs w:val="22"/>
-        </w:rPr>
-        <w:t xml:space="preserve">Aquí </w:t>
-      </w:r>
-      <w:r>
-        <w:rPr>
-          <w:rFonts w:ascii="Arial" w:hAnsi="Arial" w:cs="Arial"/>
-          <w:sz w:val="22"/>
-          <w:szCs w:val="22"/>
-        </w:rPr>
-        <w:t>p</w:t>
-      </w:r>
-      <w:r>
-        <w:rPr>
-          <w:rFonts w:ascii="Arial" w:hAnsi="Arial" w:cs="Arial"/>
-          <w:sz w:val="22"/>
-          <w:szCs w:val="22"/>
-        </w:rPr>
-        <w:t>uede  crear nuevos usuarios para que puedan acceder al sistema, bloquear los ya existentes y asignar nuevas contraseñas</w:t>
-      </w:r>
-    </w:p>
-    <w:p>
-      <w:pPr>
-        <w:rPr>
-          <w:rFonts w:ascii="Arial" w:hAnsi="Arial" w:cs="Arial"/>
-          <w:b/>
-          <w:sz w:val="22"/>
-          <w:szCs w:val="22"/>
-        </w:rPr>
-      </w:pPr>
-    </w:p>
-    <w:p>
-      <w:pPr>
-        <w:shd w:val="clear" w:color="auto" w:fill="8DB3E2" w:themeFill="text2" w:themeFillTint="66"/>
-        <w:ind w:firstLine="360"/>
-        <w:rPr>
-          <w:rFonts w:ascii="Arial" w:hAnsi="Arial" w:cs="Arial"/>
-          <w:b/>
-          <w:color w:val="FFFFFF" w:themeColor="background1"/>
-          <w:sz w:val="28"/>
-          <w:szCs w:val="28"/>
-        </w:rPr>
-      </w:pPr>
-      <w:r>
-        <w:rPr>
-          <w:rFonts w:ascii="Arial" w:hAnsi="Arial" w:cs="Arial"/>
-          <w:b/>
-          <w:color w:val="FFFFFF" w:themeColor="background1"/>
-          <w:sz w:val="28"/>
-          <w:szCs w:val="28"/>
-        </w:rPr>
-        <w:t>SEGURIDAD</w:t>
-      </w:r>
-    </w:p>
-    <w:p>
-      <w:pPr>
-        <w:pStyle w:val="Prrafodelista"/>
-        <w:ind w:left="360"/>
-        <w:rPr>
-          <w:rFonts w:ascii="Arial" w:hAnsi="Arial" w:cs="Arial"/>
-          <w:sz w:val="22"/>
-          <w:szCs w:val="22"/>
-        </w:rPr>
-      </w:pPr>
-    </w:p>
-    <w:p>
-      <w:pPr>
-        <w:pStyle w:val="Prrafodelista"/>
-        <w:numPr>
-          <w:ilvl w:val="0"/>
-          <w:numId w:val="7"/>
-        </w:numPr>
-        <w:rPr>
-          <w:rFonts w:ascii="Arial" w:hAnsi="Arial" w:cs="Arial"/>
-          <w:sz w:val="22"/>
-          <w:szCs w:val="22"/>
-        </w:rPr>
-      </w:pPr>
-      <w:r>
-        <w:rPr>
-          <w:rFonts w:ascii="Arial" w:hAnsi="Arial" w:cs="Arial"/>
-          <w:b/>
-          <w:sz w:val="22"/>
-          <w:szCs w:val="22"/>
-        </w:rPr>
-        <w:t>Identificación de usuarios:</w:t>
-      </w:r>
-      <w:r>
-        <w:rPr>
-          <w:rFonts w:ascii="Arial" w:hAnsi="Arial" w:cs="Arial"/>
-          <w:sz w:val="22"/>
-          <w:szCs w:val="22"/>
-        </w:rPr>
-        <w:t xml:space="preserve"> </w:t>
-      </w:r>
-    </w:p>
-    <w:p>
-      <w:pPr>
-        <w:pStyle w:val="Prrafodelista"/>
-        <w:ind w:left="360" w:firstLine="348"/>
-        <w:rPr>
-          <w:rFonts w:ascii="Arial" w:hAnsi="Arial" w:cs="Arial"/>
-          <w:sz w:val="22"/>
-          <w:szCs w:val="22"/>
-        </w:rPr>
-      </w:pPr>
-      <w:r>
-        <w:rPr>
-          <w:rFonts w:ascii="Arial" w:hAnsi="Arial" w:cs="Arial"/>
-          <w:sz w:val="22"/>
-          <w:szCs w:val="22"/>
-        </w:rPr>
-        <w:t>El sistema solo permite ingr</w:t>
-      </w:r>
-      <w:r>
-        <w:rPr>
-          <w:rFonts w:ascii="Arial" w:hAnsi="Arial" w:cs="Arial"/>
-          <w:sz w:val="22"/>
-          <w:szCs w:val="22"/>
-        </w:rPr>
-        <w:t>esar a los usuarios registrados.</w:t>
-      </w:r>
-    </w:p>
-    <w:p>
-      <w:pPr>
-        <w:ind w:left="360"/>
-        <w:rPr>
-          <w:rFonts w:ascii="Arial" w:hAnsi="Arial" w:cs="Arial"/>
-          <w:sz w:val="22"/>
-          <w:szCs w:val="22"/>
-        </w:rPr>
-      </w:pPr>
-    </w:p>
-    <w:p>
-      <w:pPr>
-        <w:pStyle w:val="Prrafodelista"/>
-        <w:numPr>
-          <w:ilvl w:val="0"/>
-          <w:numId w:val="7"/>
-        </w:numPr>
-        <w:rPr>
-          <w:rFonts w:ascii="Arial" w:hAnsi="Arial" w:cs="Arial"/>
-          <w:sz w:val="22"/>
-          <w:szCs w:val="22"/>
-        </w:rPr>
-      </w:pPr>
-      <w:r>
-        <w:rPr>
-          <w:rFonts w:ascii="Arial" w:hAnsi="Arial" w:cs="Arial"/>
-          <w:b/>
-          <w:sz w:val="22"/>
-          <w:szCs w:val="22"/>
-        </w:rPr>
-        <w:t>Listas de control de accesos basado en roles</w:t>
-      </w:r>
-      <w:r>
-        <w:rPr>
-          <w:rFonts w:ascii="Arial" w:hAnsi="Arial" w:cs="Arial"/>
-          <w:sz w:val="22"/>
-          <w:szCs w:val="22"/>
-        </w:rPr>
-        <w:t>:</w:t>
-      </w:r>
-    </w:p>
-    <w:p>
-      <w:pPr>
-        <w:pStyle w:val="Prrafodelista"/>
-        <w:rPr>
-          <w:rFonts w:ascii="Arial" w:hAnsi="Arial" w:cs="Arial"/>
-          <w:sz w:val="22"/>
-          <w:szCs w:val="22"/>
-        </w:rPr>
-      </w:pPr>
-      <w:r>
-        <w:rPr>
-          <w:rFonts w:ascii="Arial" w:hAnsi="Arial" w:cs="Arial"/>
-          <w:sz w:val="22"/>
-          <w:szCs w:val="22"/>
-        </w:rPr>
-        <w:t>Cada usuario tiene as</w:t>
-      </w:r>
-      <w:r>
-        <w:rPr>
-          <w:rFonts w:ascii="Arial" w:hAnsi="Arial" w:cs="Arial"/>
-          <w:sz w:val="22"/>
-          <w:szCs w:val="22"/>
-        </w:rPr>
-        <w:t>i</w:t>
-      </w:r>
-      <w:r>
-        <w:rPr>
-          <w:rFonts w:ascii="Arial" w:hAnsi="Arial" w:cs="Arial"/>
-          <w:sz w:val="22"/>
-          <w:szCs w:val="22"/>
-        </w:rPr>
-        <w:t xml:space="preserve">gnado un rol (almacenista, gerente, </w:t>
-      </w:r>
-      <w:proofErr w:type="spellStart"/>
-      <w:r>
-        <w:rPr>
-          <w:rFonts w:ascii="Arial" w:hAnsi="Arial" w:cs="Arial"/>
-          <w:sz w:val="22"/>
-          <w:szCs w:val="22"/>
-        </w:rPr>
-        <w:t>sys</w:t>
-      </w:r>
-      <w:proofErr w:type="spellEnd"/>
-      <w:r>
-        <w:rPr>
-          <w:rFonts w:ascii="Arial" w:hAnsi="Arial" w:cs="Arial"/>
-          <w:sz w:val="22"/>
-          <w:szCs w:val="22"/>
-        </w:rPr>
-        <w:t xml:space="preserve"> </w:t>
-      </w:r>
-      <w:proofErr w:type="spellStart"/>
-      <w:proofErr w:type="gramStart"/>
-      <w:r>
-        <w:rPr>
-          <w:rFonts w:ascii="Arial" w:hAnsi="Arial" w:cs="Arial"/>
-          <w:sz w:val="22"/>
-          <w:szCs w:val="22"/>
-        </w:rPr>
-        <w:t>Admin</w:t>
-      </w:r>
-      <w:proofErr w:type="spellEnd"/>
-      <w:r>
-        <w:rPr>
-          <w:rFonts w:ascii="Arial" w:hAnsi="Arial" w:cs="Arial"/>
-          <w:sz w:val="22"/>
-          <w:szCs w:val="22"/>
-        </w:rPr>
-        <w:t xml:space="preserve"> )</w:t>
-      </w:r>
-      <w:proofErr w:type="gramEnd"/>
-      <w:r>
-        <w:rPr>
-          <w:rFonts w:ascii="Arial" w:hAnsi="Arial" w:cs="Arial"/>
-          <w:sz w:val="22"/>
-          <w:szCs w:val="22"/>
-        </w:rPr>
-        <w:t>, dependiendo de ese rol, son las funciones que puede ejecutar en el sistema.</w:t>
-      </w:r>
-    </w:p>
+    <w:tbl>
+      <w:tblPr>
+        <w:tblStyle w:val="Tablaconcuadrcula"/>
+        <w:tblW w:w="0" w:type="auto"/>
+        <w:tblBorders>
+          <w:left w:val="none" w:sz="0" w:space="0" w:color="auto"/>
+          <w:bottom w:val="none" w:sz="0" w:space="0" w:color="auto"/>
+          <w:right w:val="none" w:sz="0" w:space="0" w:color="auto"/>
+          <w:insideH w:val="none" w:sz="0" w:space="0" w:color="auto"/>
+          <w:insideV w:val="none" w:sz="0" w:space="0" w:color="auto"/>
+        </w:tblBorders>
+        <w:tblLook w:val="04A0" w:firstRow="1" w:lastRow="0" w:firstColumn="1" w:lastColumn="0" w:noHBand="0" w:noVBand="1"/>
+      </w:tblPr>
+      <w:tblGrid>
+        <w:gridCol w:w="9834"/>
+      </w:tblGrid>
+      <w:tr>
+        <w:tc>
+          <w:tcPr>
+            <w:tcW w:w="9834" w:type="dxa"/>
+          </w:tcPr>
+          <w:p>
+            <w:pPr>
+              <w:spacing w:before="240"/>
+              <w:jc w:val="right"/>
+              <w:rPr>
+                <w:rFonts w:ascii="Arial" w:hAnsi="Arial" w:cs="Arial"/>
+                <w:sz w:val="22"/>
+                <w:szCs w:val="22"/>
+              </w:rPr>
+            </w:pPr>
+            <w:r>
+              <w:rPr>
+                <w:rFonts w:ascii="Arial" w:hAnsi="Arial" w:cs="Arial"/>
+                <w:sz w:val="22"/>
+                <w:szCs w:val="22"/>
+              </w:rPr>
+              <w:t>$ 500.00</w:t>
+            </w:r>
+          </w:p>
+        </w:tc>
+      </w:tr>
+    </w:tbl>
     <w:p>
       <w:pPr>
         <w:rPr>
@@ -1074,7 +1079,15 @@
                 <w:sz w:val="22"/>
                 <w:szCs w:val="22"/>
               </w:rPr>
-              <w:t>24 dí</w:t>
+              <w:t>14</w:t>
+            </w:r>
+            <w:r>
+              <w:rPr>
+                <w:rFonts w:ascii="Arial" w:hAnsi="Arial" w:cs="Arial"/>
+                <w:sz w:val="22"/>
+                <w:szCs w:val="22"/>
+              </w:rPr>
+              <w:t xml:space="preserve"> dí</w:t>
             </w:r>
             <w:r>
               <w:rPr>
@@ -1106,7 +1119,7 @@
                 <w:sz w:val="22"/>
                 <w:szCs w:val="22"/>
               </w:rPr>
-              <w:t>9</w:t>
+              <w:t>7</w:t>
             </w:r>
             <w:r>
               <w:rPr>
@@ -1176,6 +1189,7 @@
       <w:tblPr>
         <w:tblStyle w:val="Tablaconcuadrcula"/>
         <w:tblW w:w="0" w:type="auto"/>
+        <w:jc w:val="center"/>
         <w:tblBorders>
           <w:top w:val="none" w:sz="0" w:space="0" w:color="auto"/>
           <w:left w:val="none" w:sz="0" w:space="0" w:color="auto"/>
@@ -1188,10 +1202,12 @@
       </w:tblPr>
       <w:tblGrid>
         <w:gridCol w:w="3166"/>
-        <w:gridCol w:w="3166"/>
         <w:gridCol w:w="3167"/>
       </w:tblGrid>
       <w:tr>
+        <w:trPr>
+          <w:jc w:val="center"/>
+        </w:trPr>
         <w:tc>
           <w:tcPr>
             <w:tcW w:w="3166" w:type="dxa"/>
@@ -1216,7 +1232,7 @@
               <mc:AlternateContent>
                 <mc:Choice Requires="wps">
                   <w:drawing>
-                    <wp:anchor distT="0" distB="0" distL="114300" distR="114300" simplePos="0" relativeHeight="251660288" behindDoc="0" locked="0" layoutInCell="1" allowOverlap="1" wp14:anchorId="174A06A0" wp14:editId="0DECDBC1">
+                    <wp:anchor distT="0" distB="0" distL="114300" distR="114300" simplePos="0" relativeHeight="251663360" behindDoc="0" locked="0" layoutInCell="1" allowOverlap="1" wp14:anchorId="5D27694A" wp14:editId="4BFF2EBF">
                       <wp:simplePos x="0" y="0"/>
                       <wp:positionH relativeFrom="column">
                         <wp:posOffset>-23751</wp:posOffset>
@@ -1271,93 +1287,7 @@
                 </mc:Choice>
                 <mc:Fallback>
                   <w:pict>
-                    <v:line id="6 Conector recto" o:spid="_x0000_s1026" style="position:absolute;z-index:251660288;visibility:visible;mso-wrap-style:square;mso-width-percent:0;mso-height-percent:0;mso-wrap-distance-left:9pt;mso-wrap-distance-top:0;mso-wrap-distance-right:9pt;mso-wrap-distance-bottom:0;mso-position-horizontal:absolute;mso-position-horizontal-relative:text;mso-position-vertical:absolute;mso-position-vertical-relative:text;mso-width-percent:0;mso-height-percent:0;mso-width-relative:margin;mso-height-relative:margin" from="-1.85pt,11.25pt" to="144.9pt,11.25pt" o:gfxdata="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" strokecolor="#4579b8 [3044]"/>
-                  </w:pict>
-                </mc:Fallback>
-              </mc:AlternateContent>
-            </w:r>
-          </w:p>
-        </w:tc>
-        <w:tc>
-          <w:tcPr>
-            <w:tcW w:w="3166" w:type="dxa"/>
-          </w:tcPr>
-          <w:p>
-            <w:pPr>
-              <w:rPr>
-                <w:rFonts w:asciiTheme="majorHAnsi" w:hAnsiTheme="majorHAnsi" w:cs="Arial"/>
-                <w:sz w:val="28"/>
-                <w:szCs w:val="28"/>
-                <w:lang w:val="es-MX"/>
-              </w:rPr>
-            </w:pPr>
-            <w:r>
-              <w:rPr>
-                <w:rFonts w:asciiTheme="majorHAnsi" w:hAnsiTheme="majorHAnsi" w:cs="Arial"/>
-                <w:noProof/>
-                <w:sz w:val="28"/>
-                <w:szCs w:val="28"/>
-                <w:lang w:val="es-MX" w:eastAsia="es-MX"/>
-              </w:rPr>
-              <mc:AlternateContent>
-                <mc:Choice Requires="wps">
-                  <w:drawing>
-                    <wp:anchor distT="0" distB="0" distL="114300" distR="114300" simplePos="0" relativeHeight="251659264" behindDoc="0" locked="0" layoutInCell="1" allowOverlap="1" wp14:anchorId="52B7345C" wp14:editId="59607E91">
-                      <wp:simplePos x="0" y="0"/>
-                      <wp:positionH relativeFrom="column">
-                        <wp:posOffset>127148</wp:posOffset>
-                      </wp:positionH>
-                      <wp:positionV relativeFrom="paragraph">
-                        <wp:posOffset>142578</wp:posOffset>
-                      </wp:positionV>
-                      <wp:extent cx="1745673" cy="0"/>
-                      <wp:effectExtent l="0" t="0" r="26035" b="19050"/>
-                      <wp:wrapNone/>
-                      <wp:docPr id="5" name="5 Conector recto"/>
-                      <wp:cNvGraphicFramePr/>
-                      <a:graphic xmlns:a="http://schemas.openxmlformats.org/drawingml/2006/main">
-                        <a:graphicData uri="http://schemas.microsoft.com/office/word/2010/wordprocessingShape">
-                          <wps:wsp>
-                            <wps:cNvCnPr/>
-                            <wps:spPr>
-                              <a:xfrm>
-                                <a:off x="0" y="0"/>
-                                <a:ext cx="1745673" cy="0"/>
-                              </a:xfrm>
-                              <a:prstGeom prst="line">
-                                <a:avLst/>
-                              </a:prstGeom>
-                            </wps:spPr>
-                            <wps:style>
-                              <a:lnRef idx="1">
-                                <a:schemeClr val="accent1"/>
-                              </a:lnRef>
-                              <a:fillRef idx="0">
-                                <a:schemeClr val="accent1"/>
-                              </a:fillRef>
-                              <a:effectRef idx="0">
-                                <a:schemeClr val="accent1"/>
-                              </a:effectRef>
-                              <a:fontRef idx="minor">
-                                <a:schemeClr val="tx1"/>
-                              </a:fontRef>
-                            </wps:style>
-                            <wps:bodyPr/>
-                          </wps:wsp>
-                        </a:graphicData>
-                      </a:graphic>
-                      <wp14:sizeRelH relativeFrom="margin">
-                        <wp14:pctWidth>0</wp14:pctWidth>
-                      </wp14:sizeRelH>
-                      <wp14:sizeRelV relativeFrom="margin">
-                        <wp14:pctHeight>0</wp14:pctHeight>
-                      </wp14:sizeRelV>
-                    </wp:anchor>
-                  </w:drawing>
-                </mc:Choice>
-                <mc:Fallback>
-                  <w:pict>
-                    <v:line id="5 Conector recto" o:spid="_x0000_s1026" style="position:absolute;z-index:251659264;visibility:visible;mso-wrap-style:square;mso-width-percent:0;mso-height-percent:0;mso-wrap-distance-left:9pt;mso-wrap-distance-top:0;mso-wrap-distance-right:9pt;mso-wrap-distance-bottom:0;mso-position-horizontal:absolute;mso-position-horizontal-relative:text;mso-position-vertical:absolute;mso-position-vertical-relative:text;mso-width-percent:0;mso-height-percent:0;mso-width-relative:margin;mso-height-relative:margin" from="10pt,11.25pt" to="147.45pt,11.25pt" o:gfxdata="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" strokecolor="#4579b8 [3044]"/>
+                    <v:line id="6 Conector recto" o:spid="_x0000_s1026" style="position:absolute;z-index:251663360;visibility:visible;mso-wrap-style:square;mso-width-percent:0;mso-height-percent:0;mso-wrap-distance-left:9pt;mso-wrap-distance-top:0;mso-wrap-distance-right:9pt;mso-wrap-distance-bottom:0;mso-position-horizontal:absolute;mso-position-horizontal-relative:text;mso-position-vertical:absolute;mso-position-vertical-relative:text;mso-width-percent:0;mso-height-percent:0;mso-width-relative:margin;mso-height-relative:margin" from="-1.85pt,11.25pt" to="144.9pt,11.25pt" o:gfxdata="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" strokecolor="#4579b8 [3044]"/>
                   </w:pict>
                 </mc:Fallback>
               </mc:AlternateContent>
@@ -1388,7 +1318,7 @@
               <mc:AlternateContent>
                 <mc:Choice Requires="wps">
                   <w:drawing>
-                    <wp:anchor distT="0" distB="0" distL="114300" distR="114300" simplePos="0" relativeHeight="251661312" behindDoc="0" locked="0" layoutInCell="1" allowOverlap="1" wp14:anchorId="65E47603" wp14:editId="08903C2B">
+                    <wp:anchor distT="0" distB="0" distL="114300" distR="114300" simplePos="0" relativeHeight="251664384" behindDoc="0" locked="0" layoutInCell="1" allowOverlap="1" wp14:anchorId="17B140B0" wp14:editId="060B579D">
                       <wp:simplePos x="0" y="0"/>
                       <wp:positionH relativeFrom="column">
                         <wp:posOffset>75936</wp:posOffset>
@@ -1443,7 +1373,7 @@
                 </mc:Choice>
                 <mc:Fallback>
                   <w:pict>
-                    <v:line id="7 Conector recto" o:spid="_x0000_s1026" style="position:absolute;z-index:251661312;visibility:visible;mso-wrap-style:square;mso-width-percent:0;mso-height-percent:0;mso-wrap-distance-left:9pt;mso-wrap-distance-top:0;mso-wrap-distance-right:9pt;mso-wrap-distance-bottom:0;mso-position-horizontal:absolute;mso-position-horizontal-relative:text;mso-position-vertical:absolute;mso-position-vertical-relative:text;mso-width-percent:0;mso-height-percent:0;mso-width-relative:margin;mso-height-relative:margin" from="6pt,11.2pt" to="135.95pt,11.2pt" o:gfxdata="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" strokecolor="#4579b8 [3044]"/>
+                    <v:line id="7 Conector recto" o:spid="_x0000_s1026" style="position:absolute;z-index:251664384;visibility:visible;mso-wrap-style:square;mso-width-percent:0;mso-height-percent:0;mso-wrap-distance-left:9pt;mso-wrap-distance-top:0;mso-wrap-distance-right:9pt;mso-wrap-distance-bottom:0;mso-position-horizontal:absolute;mso-position-horizontal-relative:text;mso-position-vertical:absolute;mso-position-vertical-relative:text;mso-width-percent:0;mso-height-percent:0;mso-width-relative:margin;mso-height-relative:margin" from="6pt,11.2pt" to="135.95pt,11.2pt" o:gfxdata="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" strokecolor="#4579b8 [3044]"/>
                   </w:pict>
                 </mc:Fallback>
               </mc:AlternateContent>
@@ -1452,6 +1382,9 @@
         </w:tc>
       </w:tr>
       <w:tr>
+        <w:trPr>
+          <w:jc w:val="center"/>
+        </w:trPr>
         <w:tc>
           <w:tcPr>
             <w:tcW w:w="3166" w:type="dxa"/>
@@ -1495,47 +1428,6 @@
         </w:tc>
         <w:tc>
           <w:tcPr>
-            <w:tcW w:w="3166" w:type="dxa"/>
-          </w:tcPr>
-          <w:p>
-            <w:pPr>
-              <w:jc w:val="center"/>
-              <w:rPr>
-                <w:rFonts w:asciiTheme="majorHAnsi" w:hAnsiTheme="majorHAnsi" w:cs="Arial"/>
-                <w:sz w:val="28"/>
-                <w:szCs w:val="28"/>
-              </w:rPr>
-            </w:pPr>
-            <w:r>
-              <w:rPr>
-                <w:rFonts w:asciiTheme="majorHAnsi" w:hAnsiTheme="majorHAnsi" w:cs="Arial"/>
-                <w:sz w:val="28"/>
-                <w:szCs w:val="28"/>
-              </w:rPr>
-              <w:t>Omar Zepeda</w:t>
-            </w:r>
-          </w:p>
-          <w:p>
-            <w:pPr>
-              <w:jc w:val="center"/>
-              <w:rPr>
-                <w:rFonts w:asciiTheme="majorHAnsi" w:hAnsiTheme="majorHAnsi" w:cs="Arial"/>
-                <w:sz w:val="28"/>
-                <w:szCs w:val="28"/>
-              </w:rPr>
-            </w:pPr>
-            <w:r>
-              <w:rPr>
-                <w:rFonts w:asciiTheme="majorHAnsi" w:hAnsiTheme="majorHAnsi" w:cs="Arial"/>
-                <w:sz w:val="28"/>
-                <w:szCs w:val="28"/>
-              </w:rPr>
-              <w:t>Gerente de proyecto</w:t>
-            </w:r>
-          </w:p>
-        </w:tc>
-        <w:tc>
-          <w:tcPr>
             <w:tcW w:w="3167" w:type="dxa"/>
           </w:tcPr>
           <w:p>
@@ -1553,7 +1445,7 @@
                 <w:sz w:val="28"/>
                 <w:szCs w:val="28"/>
               </w:rPr>
-              <w:t>Zapatería Escrúpulos</w:t>
+              <w:t>José Olvera</w:t>
             </w:r>
           </w:p>
           <w:p>
@@ -2630,6 +2522,119 @@
     </w:lvl>
   </w:abstractNum>
   <w:abstractNum w:abstractNumId="8">
+    <w:nsid w:val="4C907EF9"/>
+    <w:multiLevelType w:val="hybridMultilevel"/>
+    <w:tmpl w:val="B52CFB98"/>
+    <w:lvl w:ilvl="0" w:tplc="080A0001">
+      <w:start w:val="1"/>
+      <w:numFmt w:val="bullet"/>
+      <w:lvlText w:val=""/>
+      <w:lvlJc w:val="left"/>
+      <w:pPr>
+        <w:ind w:left="720" w:hanging="360"/>
+      </w:pPr>
+      <w:rPr>
+        <w:rFonts w:ascii="Symbol" w:hAnsi="Symbol" w:hint="default"/>
+      </w:rPr>
+    </w:lvl>
+    <w:lvl w:ilvl="1" w:tplc="080A0003" w:tentative="1">
+      <w:start w:val="1"/>
+      <w:numFmt w:val="bullet"/>
+      <w:lvlText w:val="o"/>
+      <w:lvlJc w:val="left"/>
+      <w:pPr>
+        <w:ind w:left="1440" w:hanging="360"/>
+      </w:pPr>
+      <w:rPr>
+        <w:rFonts w:ascii="Courier New" w:hAnsi="Courier New" w:cs="Courier New" w:hint="default"/>
+      </w:rPr>
+    </w:lvl>
+    <w:lvl w:ilvl="2" w:tplc="080A0005" w:tentative="1">
+      <w:start w:val="1"/>
+      <w:numFmt w:val="bullet"/>
+      <w:lvlText w:val=""/>
+      <w:lvlJc w:val="left"/>
+      <w:pPr>
+        <w:ind w:left="2160" w:hanging="360"/>
+      </w:pPr>
+      <w:rPr>
+        <w:rFonts w:ascii="Wingdings" w:hAnsi="Wingdings" w:hint="default"/>
+      </w:rPr>
+    </w:lvl>
+    <w:lvl w:ilvl="3" w:tplc="080A0001" w:tentative="1">
+      <w:start w:val="1"/>
+      <w:numFmt w:val="bullet"/>
+      <w:lvlText w:val=""/>
+      <w:lvlJc w:val="left"/>
+      <w:pPr>
+        <w:ind w:left="2880" w:hanging="360"/>
+      </w:pPr>
+      <w:rPr>
+        <w:rFonts w:ascii="Symbol" w:hAnsi="Symbol" w:hint="default"/>
+      </w:rPr>
+    </w:lvl>
+    <w:lvl w:ilvl="4" w:tplc="080A0003" w:tentative="1">
+      <w:start w:val="1"/>
+      <w:numFmt w:val="bullet"/>
+      <w:lvlText w:val="o"/>
+      <w:lvlJc w:val="left"/>
+      <w:pPr>
+        <w:ind w:left="3600" w:hanging="360"/>
+      </w:pPr>
+      <w:rPr>
+        <w:rFonts w:ascii="Courier New" w:hAnsi="Courier New" w:cs="Courier New" w:hint="default"/>
+      </w:rPr>
+    </w:lvl>
+    <w:lvl w:ilvl="5" w:tplc="080A0005" w:tentative="1">
+      <w:start w:val="1"/>
+      <w:numFmt w:val="bullet"/>
+      <w:lvlText w:val=""/>
+      <w:lvlJc w:val="left"/>
+      <w:pPr>
+        <w:ind w:left="4320" w:hanging="360"/>
+      </w:pPr>
+      <w:rPr>
+        <w:rFonts w:ascii="Wingdings" w:hAnsi="Wingdings" w:hint="default"/>
+      </w:rPr>
+    </w:lvl>
+    <w:lvl w:ilvl="6" w:tplc="080A0001" w:tentative="1">
+      <w:start w:val="1"/>
+      <w:numFmt w:val="bullet"/>
+      <w:lvlText w:val=""/>
+      <w:lvlJc w:val="left"/>
+      <w:pPr>
+        <w:ind w:left="5040" w:hanging="360"/>
+      </w:pPr>
+      <w:rPr>
+        <w:rFonts w:ascii="Symbol" w:hAnsi="Symbol" w:hint="default"/>
+      </w:rPr>
+    </w:lvl>
+    <w:lvl w:ilvl="7" w:tplc="080A0003" w:tentative="1">
+      <w:start w:val="1"/>
+      <w:numFmt w:val="bullet"/>
+      <w:lvlText w:val="o"/>
+      <w:lvlJc w:val="left"/>
+      <w:pPr>
+        <w:ind w:left="5760" w:hanging="360"/>
+      </w:pPr>
+      <w:rPr>
+        <w:rFonts w:ascii="Courier New" w:hAnsi="Courier New" w:cs="Courier New" w:hint="default"/>
+      </w:rPr>
+    </w:lvl>
+    <w:lvl w:ilvl="8" w:tplc="080A0005" w:tentative="1">
+      <w:start w:val="1"/>
+      <w:numFmt w:val="bullet"/>
+      <w:lvlText w:val=""/>
+      <w:lvlJc w:val="left"/>
+      <w:pPr>
+        <w:ind w:left="6480" w:hanging="360"/>
+      </w:pPr>
+      <w:rPr>
+        <w:rFonts w:ascii="Wingdings" w:hAnsi="Wingdings" w:hint="default"/>
+      </w:rPr>
+    </w:lvl>
+  </w:abstractNum>
+  <w:abstractNum w:abstractNumId="9">
     <w:nsid w:val="633370A7"/>
     <w:multiLevelType w:val="hybridMultilevel"/>
     <w:tmpl w:val="7F487F40"/>
@@ -2742,7 +2747,346 @@
       </w:rPr>
     </w:lvl>
   </w:abstractNum>
-  <w:abstractNum w:abstractNumId="9">
+  <w:abstractNum w:abstractNumId="10">
+    <w:nsid w:val="68BD7B2B"/>
+    <w:multiLevelType w:val="hybridMultilevel"/>
+    <w:tmpl w:val="C974210A"/>
+    <w:lvl w:ilvl="0" w:tplc="080A0001">
+      <w:start w:val="1"/>
+      <w:numFmt w:val="bullet"/>
+      <w:lvlText w:val=""/>
+      <w:lvlJc w:val="left"/>
+      <w:pPr>
+        <w:ind w:left="1080" w:hanging="360"/>
+      </w:pPr>
+      <w:rPr>
+        <w:rFonts w:ascii="Symbol" w:hAnsi="Symbol" w:hint="default"/>
+      </w:rPr>
+    </w:lvl>
+    <w:lvl w:ilvl="1" w:tplc="080A0003" w:tentative="1">
+      <w:start w:val="1"/>
+      <w:numFmt w:val="bullet"/>
+      <w:lvlText w:val="o"/>
+      <w:lvlJc w:val="left"/>
+      <w:pPr>
+        <w:ind w:left="1800" w:hanging="360"/>
+      </w:pPr>
+      <w:rPr>
+        <w:rFonts w:ascii="Courier New" w:hAnsi="Courier New" w:cs="Courier New" w:hint="default"/>
+      </w:rPr>
+    </w:lvl>
+    <w:lvl w:ilvl="2" w:tplc="080A0005" w:tentative="1">
+      <w:start w:val="1"/>
+      <w:numFmt w:val="bullet"/>
+      <w:lvlText w:val=""/>
+      <w:lvlJc w:val="left"/>
+      <w:pPr>
+        <w:ind w:left="2520" w:hanging="360"/>
+      </w:pPr>
+      <w:rPr>
+        <w:rFonts w:ascii="Wingdings" w:hAnsi="Wingdings" w:hint="default"/>
+      </w:rPr>
+    </w:lvl>
+    <w:lvl w:ilvl="3" w:tplc="080A0001" w:tentative="1">
+      <w:start w:val="1"/>
+      <w:numFmt w:val="bullet"/>
+      <w:lvlText w:val=""/>
+      <w:lvlJc w:val="left"/>
+      <w:pPr>
+        <w:ind w:left="3240" w:hanging="360"/>
+      </w:pPr>
+      <w:rPr>
+        <w:rFonts w:ascii="Symbol" w:hAnsi="Symbol" w:hint="default"/>
+      </w:rPr>
+    </w:lvl>
+    <w:lvl w:ilvl="4" w:tplc="080A0003" w:tentative="1">
+      <w:start w:val="1"/>
+      <w:numFmt w:val="bullet"/>
+      <w:lvlText w:val="o"/>
+      <w:lvlJc w:val="left"/>
+      <w:pPr>
+        <w:ind w:left="3960" w:hanging="360"/>
+      </w:pPr>
+      <w:rPr>
+        <w:rFonts w:ascii="Courier New" w:hAnsi="Courier New" w:cs="Courier New" w:hint="default"/>
+      </w:rPr>
+    </w:lvl>
+    <w:lvl w:ilvl="5" w:tplc="080A0005" w:tentative="1">
+      <w:start w:val="1"/>
+      <w:numFmt w:val="bullet"/>
+      <w:lvlText w:val=""/>
+      <w:lvlJc w:val="left"/>
+      <w:pPr>
+        <w:ind w:left="4680" w:hanging="360"/>
+      </w:pPr>
+      <w:rPr>
+        <w:rFonts w:ascii="Wingdings" w:hAnsi="Wingdings" w:hint="default"/>
+      </w:rPr>
+    </w:lvl>
+    <w:lvl w:ilvl="6" w:tplc="080A0001" w:tentative="1">
+      <w:start w:val="1"/>
+      <w:numFmt w:val="bullet"/>
+      <w:lvlText w:val=""/>
+      <w:lvlJc w:val="left"/>
+      <w:pPr>
+        <w:ind w:left="5400" w:hanging="360"/>
+      </w:pPr>
+      <w:rPr>
+        <w:rFonts w:ascii="Symbol" w:hAnsi="Symbol" w:hint="default"/>
+      </w:rPr>
+    </w:lvl>
+    <w:lvl w:ilvl="7" w:tplc="080A0003" w:tentative="1">
+      <w:start w:val="1"/>
+      <w:numFmt w:val="bullet"/>
+      <w:lvlText w:val="o"/>
+      <w:lvlJc w:val="left"/>
+      <w:pPr>
+        <w:ind w:left="6120" w:hanging="360"/>
+      </w:pPr>
+      <w:rPr>
+        <w:rFonts w:ascii="Courier New" w:hAnsi="Courier New" w:cs="Courier New" w:hint="default"/>
+      </w:rPr>
+    </w:lvl>
+    <w:lvl w:ilvl="8" w:tplc="080A0005" w:tentative="1">
+      <w:start w:val="1"/>
+      <w:numFmt w:val="bullet"/>
+      <w:lvlText w:val=""/>
+      <w:lvlJc w:val="left"/>
+      <w:pPr>
+        <w:ind w:left="6840" w:hanging="360"/>
+      </w:pPr>
+      <w:rPr>
+        <w:rFonts w:ascii="Wingdings" w:hAnsi="Wingdings" w:hint="default"/>
+      </w:rPr>
+    </w:lvl>
+  </w:abstractNum>
+  <w:abstractNum w:abstractNumId="11">
+    <w:nsid w:val="71D545C0"/>
+    <w:multiLevelType w:val="hybridMultilevel"/>
+    <w:tmpl w:val="5324EED8"/>
+    <w:lvl w:ilvl="0" w:tplc="080A0001">
+      <w:start w:val="1"/>
+      <w:numFmt w:val="bullet"/>
+      <w:lvlText w:val=""/>
+      <w:lvlJc w:val="left"/>
+      <w:pPr>
+        <w:ind w:left="720" w:hanging="360"/>
+      </w:pPr>
+      <w:rPr>
+        <w:rFonts w:ascii="Symbol" w:hAnsi="Symbol" w:hint="default"/>
+      </w:rPr>
+    </w:lvl>
+    <w:lvl w:ilvl="1" w:tplc="080A0003" w:tentative="1">
+      <w:start w:val="1"/>
+      <w:numFmt w:val="bullet"/>
+      <w:lvlText w:val="o"/>
+      <w:lvlJc w:val="left"/>
+      <w:pPr>
+        <w:ind w:left="1440" w:hanging="360"/>
+      </w:pPr>
+      <w:rPr>
+        <w:rFonts w:ascii="Courier New" w:hAnsi="Courier New" w:cs="Courier New" w:hint="default"/>
+      </w:rPr>
+    </w:lvl>
+    <w:lvl w:ilvl="2" w:tplc="080A0005" w:tentative="1">
+      <w:start w:val="1"/>
+      <w:numFmt w:val="bullet"/>
+      <w:lvlText w:val=""/>
+      <w:lvlJc w:val="left"/>
+      <w:pPr>
+        <w:ind w:left="2160" w:hanging="360"/>
+      </w:pPr>
+      <w:rPr>
+        <w:rFonts w:ascii="Wingdings" w:hAnsi="Wingdings" w:hint="default"/>
+      </w:rPr>
+    </w:lvl>
+    <w:lvl w:ilvl="3" w:tplc="080A0001" w:tentative="1">
+      <w:start w:val="1"/>
+      <w:numFmt w:val="bullet"/>
+      <w:lvlText w:val=""/>
+      <w:lvlJc w:val="left"/>
+      <w:pPr>
+        <w:ind w:left="2880" w:hanging="360"/>
+      </w:pPr>
+      <w:rPr>
+        <w:rFonts w:ascii="Symbol" w:hAnsi="Symbol" w:hint="default"/>
+      </w:rPr>
+    </w:lvl>
+    <w:lvl w:ilvl="4" w:tplc="080A0003" w:tentative="1">
+      <w:start w:val="1"/>
+      <w:numFmt w:val="bullet"/>
+      <w:lvlText w:val="o"/>
+      <w:lvlJc w:val="left"/>
+      <w:pPr>
+        <w:ind w:left="3600" w:hanging="360"/>
+      </w:pPr>
+      <w:rPr>
+        <w:rFonts w:ascii="Courier New" w:hAnsi="Courier New" w:cs="Courier New" w:hint="default"/>
+      </w:rPr>
+    </w:lvl>
+    <w:lvl w:ilvl="5" w:tplc="080A0005" w:tentative="1">
+      <w:start w:val="1"/>
+      <w:numFmt w:val="bullet"/>
+      <w:lvlText w:val=""/>
+      <w:lvlJc w:val="left"/>
+      <w:pPr>
+        <w:ind w:left="4320" w:hanging="360"/>
+      </w:pPr>
+      <w:rPr>
+        <w:rFonts w:ascii="Wingdings" w:hAnsi="Wingdings" w:hint="default"/>
+      </w:rPr>
+    </w:lvl>
+    <w:lvl w:ilvl="6" w:tplc="080A0001" w:tentative="1">
+      <w:start w:val="1"/>
+      <w:numFmt w:val="bullet"/>
+      <w:lvlText w:val=""/>
+      <w:lvlJc w:val="left"/>
+      <w:pPr>
+        <w:ind w:left="5040" w:hanging="360"/>
+      </w:pPr>
+      <w:rPr>
+        <w:rFonts w:ascii="Symbol" w:hAnsi="Symbol" w:hint="default"/>
+      </w:rPr>
+    </w:lvl>
+    <w:lvl w:ilvl="7" w:tplc="080A0003" w:tentative="1">
+      <w:start w:val="1"/>
+      <w:numFmt w:val="bullet"/>
+      <w:lvlText w:val="o"/>
+      <w:lvlJc w:val="left"/>
+      <w:pPr>
+        <w:ind w:left="5760" w:hanging="360"/>
+      </w:pPr>
+      <w:rPr>
+        <w:rFonts w:ascii="Courier New" w:hAnsi="Courier New" w:cs="Courier New" w:hint="default"/>
+      </w:rPr>
+    </w:lvl>
+    <w:lvl w:ilvl="8" w:tplc="080A0005" w:tentative="1">
+      <w:start w:val="1"/>
+      <w:numFmt w:val="bullet"/>
+      <w:lvlText w:val=""/>
+      <w:lvlJc w:val="left"/>
+      <w:pPr>
+        <w:ind w:left="6480" w:hanging="360"/>
+      </w:pPr>
+      <w:rPr>
+        <w:rFonts w:ascii="Wingdings" w:hAnsi="Wingdings" w:hint="default"/>
+      </w:rPr>
+    </w:lvl>
+  </w:abstractNum>
+  <w:abstractNum w:abstractNumId="12">
+    <w:nsid w:val="77D32E98"/>
+    <w:multiLevelType w:val="hybridMultilevel"/>
+    <w:tmpl w:val="6C78919E"/>
+    <w:lvl w:ilvl="0" w:tplc="080A0001">
+      <w:start w:val="1"/>
+      <w:numFmt w:val="bullet"/>
+      <w:lvlText w:val=""/>
+      <w:lvlJc w:val="left"/>
+      <w:pPr>
+        <w:ind w:left="720" w:hanging="360"/>
+      </w:pPr>
+      <w:rPr>
+        <w:rFonts w:ascii="Symbol" w:hAnsi="Symbol" w:hint="default"/>
+      </w:rPr>
+    </w:lvl>
+    <w:lvl w:ilvl="1" w:tplc="080A0003" w:tentative="1">
+      <w:start w:val="1"/>
+      <w:numFmt w:val="bullet"/>
+      <w:lvlText w:val="o"/>
+      <w:lvlJc w:val="left"/>
+      <w:pPr>
+        <w:ind w:left="1440" w:hanging="360"/>
+      </w:pPr>
+      <w:rPr>
+        <w:rFonts w:ascii="Courier New" w:hAnsi="Courier New" w:cs="Courier New" w:hint="default"/>
+      </w:rPr>
+    </w:lvl>
+    <w:lvl w:ilvl="2" w:tplc="080A0005" w:tentative="1">
+      <w:start w:val="1"/>
+      <w:numFmt w:val="bullet"/>
+      <w:lvlText w:val=""/>
+      <w:lvlJc w:val="left"/>
+      <w:pPr>
+        <w:ind w:left="2160" w:hanging="360"/>
+      </w:pPr>
+      <w:rPr>
+        <w:rFonts w:ascii="Wingdings" w:hAnsi="Wingdings" w:hint="default"/>
+      </w:rPr>
+    </w:lvl>
+    <w:lvl w:ilvl="3" w:tplc="080A0001" w:tentative="1">
+      <w:start w:val="1"/>
+      <w:numFmt w:val="bullet"/>
+      <w:lvlText w:val=""/>
+      <w:lvlJc w:val="left"/>
+      <w:pPr>
+        <w:ind w:left="2880" w:hanging="360"/>
+      </w:pPr>
+      <w:rPr>
+        <w:rFonts w:ascii="Symbol" w:hAnsi="Symbol" w:hint="default"/>
+      </w:rPr>
+    </w:lvl>
+    <w:lvl w:ilvl="4" w:tplc="080A0003" w:tentative="1">
+      <w:start w:val="1"/>
+      <w:numFmt w:val="bullet"/>
+      <w:lvlText w:val="o"/>
+      <w:lvlJc w:val="left"/>
+      <w:pPr>
+        <w:ind w:left="3600" w:hanging="360"/>
+      </w:pPr>
+      <w:rPr>
+        <w:rFonts w:ascii="Courier New" w:hAnsi="Courier New" w:cs="Courier New" w:hint="default"/>
+      </w:rPr>
+    </w:lvl>
+    <w:lvl w:ilvl="5" w:tplc="080A0005" w:tentative="1">
+      <w:start w:val="1"/>
+      <w:numFmt w:val="bullet"/>
+      <w:lvlText w:val=""/>
+      <w:lvlJc w:val="left"/>
+      <w:pPr>
+        <w:ind w:left="4320" w:hanging="360"/>
+      </w:pPr>
+      <w:rPr>
+        <w:rFonts w:ascii="Wingdings" w:hAnsi="Wingdings" w:hint="default"/>
+      </w:rPr>
+    </w:lvl>
+    <w:lvl w:ilvl="6" w:tplc="080A0001" w:tentative="1">
+      <w:start w:val="1"/>
+      <w:numFmt w:val="bullet"/>
+      <w:lvlText w:val=""/>
+      <w:lvlJc w:val="left"/>
+      <w:pPr>
+        <w:ind w:left="5040" w:hanging="360"/>
+      </w:pPr>
+      <w:rPr>
+        <w:rFonts w:ascii="Symbol" w:hAnsi="Symbol" w:hint="default"/>
+      </w:rPr>
+    </w:lvl>
+    <w:lvl w:ilvl="7" w:tplc="080A0003" w:tentative="1">
+      <w:start w:val="1"/>
+      <w:numFmt w:val="bullet"/>
+      <w:lvlText w:val="o"/>
+      <w:lvlJc w:val="left"/>
+      <w:pPr>
+        <w:ind w:left="5760" w:hanging="360"/>
+      </w:pPr>
+      <w:rPr>
+        <w:rFonts w:ascii="Courier New" w:hAnsi="Courier New" w:cs="Courier New" w:hint="default"/>
+      </w:rPr>
+    </w:lvl>
+    <w:lvl w:ilvl="8" w:tplc="080A0005" w:tentative="1">
+      <w:start w:val="1"/>
+      <w:numFmt w:val="bullet"/>
+      <w:lvlText w:val=""/>
+      <w:lvlJc w:val="left"/>
+      <w:pPr>
+        <w:ind w:left="6480" w:hanging="360"/>
+      </w:pPr>
+      <w:rPr>
+        <w:rFonts w:ascii="Wingdings" w:hAnsi="Wingdings" w:hint="default"/>
+      </w:rPr>
+    </w:lvl>
+  </w:abstractNum>
+  <w:abstractNum w:abstractNumId="13">
     <w:nsid w:val="7BA820C5"/>
     <w:multiLevelType w:val="hybridMultilevel"/>
     <w:tmpl w:val="5BFAEB7A"/>
@@ -2832,7 +3176,7 @@
     </w:lvl>
   </w:abstractNum>
   <w:num w:numId="1">
-    <w:abstractNumId w:val="9"/>
+    <w:abstractNumId w:val="13"/>
   </w:num>
   <w:num w:numId="2">
     <w:abstractNumId w:val="3"/>
@@ -2853,13 +3197,25 @@
     <w:abstractNumId w:val="2"/>
   </w:num>
   <w:num w:numId="8">
-    <w:abstractNumId w:val="8"/>
+    <w:abstractNumId w:val="9"/>
   </w:num>
   <w:num w:numId="9">
     <w:abstractNumId w:val="0"/>
   </w:num>
   <w:num w:numId="10">
     <w:abstractNumId w:val="6"/>
+  </w:num>
+  <w:num w:numId="11">
+    <w:abstractNumId w:val="12"/>
+  </w:num>
+  <w:num w:numId="12">
+    <w:abstractNumId w:val="10"/>
+  </w:num>
+  <w:num w:numId="13">
+    <w:abstractNumId w:val="8"/>
+  </w:num>
+  <w:num w:numId="14">
+    <w:abstractNumId w:val="11"/>
   </w:num>
 </w:numbering>
 </file>
@@ -4412,7 +4768,7 @@
 </file>
 
 <file path=customXml/itemProps1.xml><?xml version="1.0" encoding="utf-8"?>
-<ds:datastoreItem xmlns:ds="http://schemas.openxmlformats.org/officeDocument/2006/customXml" ds:itemID="{95566352-D401-4C05-826D-20281EADB6A5}">
+<ds:datastoreItem xmlns:ds="http://schemas.openxmlformats.org/officeDocument/2006/customXml" ds:itemID="{9F255C10-60A6-4B70-8167-8B9AEEED8C9B}">
   <ds:schemaRefs>
     <ds:schemaRef ds:uri="http://schemas.openxmlformats.org/officeDocument/2006/bibliography"/>
   </ds:schemaRefs>

--- a/dev_docs/transportes guerrero/TG - cotizacion.docx
+++ b/dev_docs/transportes guerrero/TG - cotizacion.docx
@@ -225,7 +225,7 @@
           <w:sz w:val="22"/>
           <w:szCs w:val="22"/>
         </w:rPr>
-        <w:t>Análisis de la operación del negocio.</w:t>
+        <w:t>Diagramas.</w:t>
       </w:r>
     </w:p>
     <w:p>
@@ -248,23 +248,53 @@
           <w:sz w:val="22"/>
           <w:szCs w:val="22"/>
         </w:rPr>
-        <w:t xml:space="preserve">Diseño de interfaces </w:t>
-      </w:r>
-      <w:r>
-        <w:rPr>
-          <w:rFonts w:ascii="Arial" w:hAnsi="Arial" w:cs="Arial"/>
-          <w:sz w:val="22"/>
-          <w:szCs w:val="22"/>
-        </w:rPr>
-        <w:t>principales</w:t>
-      </w:r>
-      <w:r>
-        <w:rPr>
-          <w:rFonts w:ascii="Arial" w:hAnsi="Arial" w:cs="Arial"/>
-          <w:sz w:val="22"/>
-          <w:szCs w:val="22"/>
-        </w:rPr>
-        <w:t>.</w:t>
+        <w:t>Documentación de Requisitos o necesidades.</w:t>
+      </w:r>
+    </w:p>
+    <w:p>
+      <w:pPr>
+        <w:pStyle w:val="Prrafodelista"/>
+        <w:numPr>
+          <w:ilvl w:val="0"/>
+          <w:numId w:val="13"/>
+        </w:numPr>
+        <w:ind w:left="284"/>
+        <w:rPr>
+          <w:rFonts w:ascii="Arial" w:hAnsi="Arial" w:cs="Arial"/>
+          <w:sz w:val="22"/>
+          <w:szCs w:val="22"/>
+        </w:rPr>
+      </w:pPr>
+      <w:r>
+        <w:rPr>
+          <w:rFonts w:ascii="Arial" w:hAnsi="Arial" w:cs="Arial"/>
+          <w:sz w:val="22"/>
+          <w:szCs w:val="22"/>
+        </w:rPr>
+        <w:t>Diseño de interfaces</w:t>
+      </w:r>
+    </w:p>
+    <w:p>
+      <w:pPr>
+        <w:pStyle w:val="Prrafodelista"/>
+        <w:numPr>
+          <w:ilvl w:val="0"/>
+          <w:numId w:val="13"/>
+        </w:numPr>
+        <w:ind w:left="284"/>
+        <w:rPr>
+          <w:rFonts w:ascii="Arial" w:hAnsi="Arial" w:cs="Arial"/>
+          <w:sz w:val="22"/>
+          <w:szCs w:val="22"/>
+        </w:rPr>
+      </w:pPr>
+      <w:r>
+        <w:rPr>
+          <w:rFonts w:ascii="Arial" w:hAnsi="Arial" w:cs="Arial"/>
+          <w:sz w:val="22"/>
+          <w:szCs w:val="22"/>
+        </w:rPr>
+        <w:t>Planeación de entregas</w:t>
       </w:r>
     </w:p>
     <w:p>
@@ -343,15 +373,8 @@
           <w:szCs w:val="22"/>
         </w:rPr>
       </w:pPr>
-    </w:p>
-    <w:p>
-      <w:pPr>
-        <w:rPr>
-          <w:rFonts w:ascii="Arial" w:hAnsi="Arial" w:cs="Arial"/>
-          <w:sz w:val="22"/>
-          <w:szCs w:val="22"/>
-        </w:rPr>
-      </w:pPr>
+      <w:bookmarkStart w:id="0" w:name="_GoBack"/>
+      <w:bookmarkEnd w:id="0"/>
     </w:p>
     <w:tbl>
       <w:tblPr>
@@ -671,15 +694,7 @@
           <w:sz w:val="22"/>
           <w:szCs w:val="22"/>
         </w:rPr>
-        <w:t>la caja del tráiler</w:t>
-      </w:r>
-      <w:r>
-        <w:rPr>
-          <w:rFonts w:ascii="Arial" w:hAnsi="Arial" w:cs="Arial"/>
-          <w:sz w:val="22"/>
-          <w:szCs w:val="22"/>
-        </w:rPr>
-        <w:t xml:space="preserve"> </w:t>
+        <w:t xml:space="preserve">la caja del tráiler </w:t>
       </w:r>
       <w:r>
         <w:rPr>
@@ -735,17 +750,7 @@
           <w:sz w:val="22"/>
           <w:szCs w:val="22"/>
         </w:rPr>
-        <w:t>Trail</w:t>
-      </w:r>
-      <w:bookmarkStart w:id="0" w:name="_GoBack"/>
-      <w:bookmarkEnd w:id="0"/>
-      <w:r>
-        <w:rPr>
-          <w:rFonts w:ascii="Arial" w:hAnsi="Arial" w:cs="Arial"/>
-          <w:sz w:val="22"/>
-          <w:szCs w:val="22"/>
-        </w:rPr>
-        <w:t>ers</w:t>
+        <w:t>Trailers</w:t>
       </w:r>
       <w:proofErr w:type="spellEnd"/>
       <w:r>
@@ -836,6 +841,182 @@
         </w:rPr>
       </w:pPr>
     </w:p>
+    <w:tbl>
+      <w:tblPr>
+        <w:tblStyle w:val="Tablaconcuadrcula"/>
+        <w:tblW w:w="0" w:type="auto"/>
+        <w:tblBorders>
+          <w:top w:val="none" w:sz="0" w:space="0" w:color="auto"/>
+          <w:left w:val="none" w:sz="0" w:space="0" w:color="auto"/>
+          <w:bottom w:val="none" w:sz="0" w:space="0" w:color="auto"/>
+          <w:right w:val="none" w:sz="0" w:space="0" w:color="auto"/>
+          <w:insideH w:val="none" w:sz="0" w:space="0" w:color="auto"/>
+          <w:insideV w:val="none" w:sz="0" w:space="0" w:color="auto"/>
+        </w:tblBorders>
+        <w:shd w:val="clear" w:color="auto" w:fill="8DB3E2" w:themeFill="text2" w:themeFillTint="66"/>
+        <w:tblLook w:val="04A0" w:firstRow="1" w:lastRow="0" w:firstColumn="1" w:lastColumn="0" w:noHBand="0" w:noVBand="1"/>
+      </w:tblPr>
+      <w:tblGrid>
+        <w:gridCol w:w="8046"/>
+        <w:gridCol w:w="1788"/>
+      </w:tblGrid>
+      <w:tr>
+        <w:tc>
+          <w:tcPr>
+            <w:tcW w:w="8046" w:type="dxa"/>
+            <w:shd w:val="clear" w:color="auto" w:fill="8DB3E2" w:themeFill="text2" w:themeFillTint="66"/>
+          </w:tcPr>
+          <w:p>
+            <w:pPr>
+              <w:rPr>
+                <w:rFonts w:ascii="Arial" w:hAnsi="Arial" w:cs="Arial"/>
+                <w:sz w:val="22"/>
+                <w:szCs w:val="22"/>
+              </w:rPr>
+            </w:pPr>
+            <w:r>
+              <w:rPr>
+                <w:rFonts w:ascii="Arial" w:hAnsi="Arial" w:cs="Arial"/>
+                <w:b/>
+                <w:color w:val="FFFFFF" w:themeColor="background1"/>
+                <w:sz w:val="28"/>
+                <w:szCs w:val="28"/>
+              </w:rPr>
+              <w:t>Gestión del proyecto</w:t>
+            </w:r>
+          </w:p>
+        </w:tc>
+        <w:tc>
+          <w:tcPr>
+            <w:tcW w:w="1788" w:type="dxa"/>
+            <w:shd w:val="clear" w:color="auto" w:fill="8DB3E2" w:themeFill="text2" w:themeFillTint="66"/>
+          </w:tcPr>
+          <w:p>
+            <w:pPr>
+              <w:rPr>
+                <w:rFonts w:ascii="Arial" w:hAnsi="Arial" w:cs="Arial"/>
+                <w:sz w:val="22"/>
+                <w:szCs w:val="22"/>
+              </w:rPr>
+            </w:pPr>
+          </w:p>
+        </w:tc>
+      </w:tr>
+    </w:tbl>
+    <w:p>
+      <w:pPr>
+        <w:pStyle w:val="Prrafodelista"/>
+        <w:numPr>
+          <w:ilvl w:val="0"/>
+          <w:numId w:val="13"/>
+        </w:numPr>
+        <w:ind w:left="284"/>
+        <w:rPr>
+          <w:rFonts w:ascii="Arial" w:hAnsi="Arial" w:cs="Arial"/>
+          <w:sz w:val="22"/>
+          <w:szCs w:val="22"/>
+        </w:rPr>
+      </w:pPr>
+      <w:r>
+        <w:rPr>
+          <w:rFonts w:ascii="Arial" w:hAnsi="Arial" w:cs="Arial"/>
+          <w:sz w:val="22"/>
+          <w:szCs w:val="22"/>
+        </w:rPr>
+        <w:t>Grá</w:t>
+      </w:r>
+      <w:r>
+        <w:rPr>
+          <w:rFonts w:ascii="Arial" w:hAnsi="Arial" w:cs="Arial"/>
+          <w:sz w:val="22"/>
+          <w:szCs w:val="22"/>
+        </w:rPr>
+        <w:t>ficas de avance diario</w:t>
+      </w:r>
+      <w:r>
+        <w:rPr>
+          <w:rFonts w:ascii="Arial" w:hAnsi="Arial" w:cs="Arial"/>
+          <w:sz w:val="22"/>
+          <w:szCs w:val="22"/>
+        </w:rPr>
+        <w:t>.</w:t>
+      </w:r>
+      <w:r>
+        <w:rPr>
+          <w:rFonts w:ascii="Arial" w:hAnsi="Arial" w:cs="Arial"/>
+          <w:sz w:val="22"/>
+          <w:szCs w:val="22"/>
+        </w:rPr>
+        <w:tab/>
+      </w:r>
+      <w:r>
+        <w:rPr>
+          <w:rFonts w:ascii="Arial" w:hAnsi="Arial" w:cs="Arial"/>
+          <w:sz w:val="22"/>
+          <w:szCs w:val="22"/>
+        </w:rPr>
+        <w:tab/>
+      </w:r>
+      <w:r>
+        <w:rPr>
+          <w:rFonts w:ascii="Arial" w:hAnsi="Arial" w:cs="Arial"/>
+          <w:sz w:val="22"/>
+          <w:szCs w:val="22"/>
+        </w:rPr>
+        <w:tab/>
+      </w:r>
+      <w:r>
+        <w:rPr>
+          <w:rFonts w:ascii="Arial" w:hAnsi="Arial" w:cs="Arial"/>
+          <w:sz w:val="22"/>
+          <w:szCs w:val="22"/>
+        </w:rPr>
+        <w:tab/>
+      </w:r>
+      <w:r>
+        <w:rPr>
+          <w:rFonts w:ascii="Arial" w:hAnsi="Arial" w:cs="Arial"/>
+          <w:sz w:val="22"/>
+          <w:szCs w:val="22"/>
+        </w:rPr>
+        <w:tab/>
+      </w:r>
+      <w:r>
+        <w:rPr>
+          <w:rFonts w:ascii="Arial" w:hAnsi="Arial" w:cs="Arial"/>
+          <w:sz w:val="22"/>
+          <w:szCs w:val="22"/>
+        </w:rPr>
+        <w:tab/>
+      </w:r>
+      <w:r>
+        <w:rPr>
+          <w:rFonts w:ascii="Arial" w:hAnsi="Arial" w:cs="Arial"/>
+          <w:sz w:val="22"/>
+          <w:szCs w:val="22"/>
+        </w:rPr>
+        <w:tab/>
+        <w:t xml:space="preserve">                  $490.00</w:t>
+      </w:r>
+    </w:p>
+    <w:p>
+      <w:pPr>
+        <w:rPr>
+          <w:rFonts w:ascii="Arial" w:hAnsi="Arial" w:cs="Arial"/>
+          <w:sz w:val="22"/>
+          <w:szCs w:val="22"/>
+        </w:rPr>
+      </w:pPr>
+    </w:p>
+    <w:p>
+      <w:pPr>
+        <w:rPr>
+          <w:rFonts w:ascii="Arial" w:hAnsi="Arial" w:cs="Arial"/>
+          <w:sz w:val="22"/>
+          <w:szCs w:val="22"/>
+        </w:rPr>
+      </w:pPr>
+    </w:p>
     <w:p>
       <w:pPr>
         <w:shd w:val="clear" w:color="auto" w:fill="8DB3E2" w:themeFill="text2" w:themeFillTint="66"/>
@@ -937,6 +1118,14 @@
           <w:szCs w:val="22"/>
         </w:rPr>
       </w:pPr>
+      <w:r>
+        <w:rPr>
+          <w:rFonts w:ascii="Arial" w:hAnsi="Arial" w:cs="Arial"/>
+          <w:sz w:val="22"/>
+          <w:szCs w:val="22"/>
+        </w:rPr>
+        <w:t xml:space="preserve"> </w:t>
+      </w:r>
     </w:p>
     <w:tbl>
       <w:tblPr>
@@ -983,15 +1172,6 @@
     </w:tbl>
     <w:p>
       <w:pPr>
-        <w:rPr>
-          <w:rFonts w:ascii="Arial" w:hAnsi="Arial" w:cs="Arial"/>
-          <w:sz w:val="22"/>
-          <w:szCs w:val="22"/>
-        </w:rPr>
-      </w:pPr>
-    </w:p>
-    <w:p>
-      <w:pPr>
         <w:pStyle w:val="Prrafodelista"/>
         <w:ind w:left="360"/>
         <w:rPr>
@@ -1005,7 +1185,7 @@
       <w:tblPr>
         <w:tblStyle w:val="Tablaconcuadrcula"/>
         <w:tblW w:w="0" w:type="auto"/>
-        <w:tblInd w:w="4644" w:type="dxa"/>
+        <w:tblInd w:w="4904" w:type="dxa"/>
         <w:tblBorders>
           <w:top w:val="none" w:sz="0" w:space="0" w:color="auto"/>
           <w:left w:val="none" w:sz="0" w:space="0" w:color="auto"/>
@@ -1018,9 +1198,12 @@
       </w:tblPr>
       <w:tblGrid>
         <w:gridCol w:w="1701"/>
-        <w:gridCol w:w="3119"/>
+        <w:gridCol w:w="3284"/>
       </w:tblGrid>
       <w:tr>
+        <w:trPr>
+          <w:trHeight w:val="314"/>
+        </w:trPr>
         <w:tc>
           <w:tcPr>
             <w:tcW w:w="1701" w:type="dxa"/>
@@ -1045,7 +1228,7 @@
                 <w:sz w:val="22"/>
                 <w:szCs w:val="22"/>
               </w:rPr>
-              <w:t>Entrega</w:t>
+              <w:t>Total</w:t>
             </w:r>
             <w:r>
               <w:rPr>
@@ -1061,7 +1244,7 @@
         </w:tc>
         <w:tc>
           <w:tcPr>
-            <w:tcW w:w="3119" w:type="dxa"/>
+            <w:tcW w:w="3284" w:type="dxa"/>
             <w:shd w:val="clear" w:color="auto" w:fill="F2F2F2" w:themeFill="background1" w:themeFillShade="F2"/>
           </w:tcPr>
           <w:p>
@@ -1079,31 +1262,7 @@
                 <w:sz w:val="22"/>
                 <w:szCs w:val="22"/>
               </w:rPr>
-              <w:t>14</w:t>
-            </w:r>
-            <w:r>
-              <w:rPr>
-                <w:rFonts w:ascii="Arial" w:hAnsi="Arial" w:cs="Arial"/>
-                <w:sz w:val="22"/>
-                <w:szCs w:val="22"/>
-              </w:rPr>
-              <w:t xml:space="preserve"> dí</w:t>
-            </w:r>
-            <w:r>
-              <w:rPr>
-                <w:rFonts w:ascii="Arial" w:hAnsi="Arial" w:cs="Arial"/>
-                <w:sz w:val="22"/>
-                <w:szCs w:val="22"/>
-              </w:rPr>
-              <w:t>as</w:t>
-            </w:r>
-            <w:r>
-              <w:rPr>
-                <w:rFonts w:ascii="Arial" w:hAnsi="Arial" w:cs="Arial"/>
-                <w:sz w:val="22"/>
-                <w:szCs w:val="22"/>
-              </w:rPr>
-              <w:t xml:space="preserve"> hábiles.</w:t>
+              <w:t>.</w:t>
             </w:r>
             <w:r>
               <w:rPr>
@@ -1127,7 +1286,23 @@
                 <w:sz w:val="22"/>
                 <w:szCs w:val="22"/>
               </w:rPr>
-              <w:t>,0</w:t>
+              <w:t>,49</w:t>
+            </w:r>
+            <w:r>
+              <w:rPr>
+                <w:rFonts w:ascii="Arial" w:hAnsi="Arial" w:cs="Arial"/>
+                <w:sz w:val="22"/>
+                <w:szCs w:val="22"/>
+              </w:rPr>
+              <w:t>0</w:t>
+            </w:r>
+            <w:r>
+              <w:rPr>
+                <w:rFonts w:ascii="Arial" w:hAnsi="Arial" w:cs="Arial"/>
+                <w:sz w:val="22"/>
+                <w:szCs w:val="22"/>
+              </w:rPr>
+              <w:t>.</w:t>
             </w:r>
             <w:r>
               <w:rPr>
@@ -1137,14 +1312,6 @@
               </w:rPr>
               <w:t>00</w:t>
             </w:r>
-            <w:r>
-              <w:rPr>
-                <w:rFonts w:ascii="Arial" w:hAnsi="Arial" w:cs="Arial"/>
-                <w:sz w:val="22"/>
-                <w:szCs w:val="22"/>
-              </w:rPr>
-              <w:t>.</w:t>
-            </w:r>
           </w:p>
         </w:tc>
       </w:tr>
@@ -1157,6 +1324,87 @@
           <w:szCs w:val="22"/>
         </w:rPr>
       </w:pPr>
+    </w:p>
+    <w:p>
+      <w:pPr>
+        <w:rPr>
+          <w:rFonts w:ascii="Arial" w:hAnsi="Arial" w:cs="Arial"/>
+          <w:sz w:val="22"/>
+          <w:szCs w:val="22"/>
+        </w:rPr>
+      </w:pPr>
+      <w:r>
+        <w:rPr>
+          <w:rFonts w:ascii="Arial" w:hAnsi="Arial" w:cs="Arial"/>
+          <w:sz w:val="22"/>
+          <w:szCs w:val="22"/>
+        </w:rPr>
+        <w:t xml:space="preserve">Entrega en 14 </w:t>
+      </w:r>
+      <w:proofErr w:type="spellStart"/>
+      <w:r>
+        <w:rPr>
+          <w:rFonts w:ascii="Arial" w:hAnsi="Arial" w:cs="Arial"/>
+          <w:sz w:val="22"/>
+          <w:szCs w:val="22"/>
+        </w:rPr>
+        <w:t>dias</w:t>
+      </w:r>
+      <w:proofErr w:type="spellEnd"/>
+      <w:r>
+        <w:rPr>
+          <w:rFonts w:ascii="Arial" w:hAnsi="Arial" w:cs="Arial"/>
+          <w:sz w:val="22"/>
+          <w:szCs w:val="22"/>
+        </w:rPr>
+        <w:t xml:space="preserve"> hábiles, los </w:t>
+      </w:r>
+      <w:proofErr w:type="spellStart"/>
+      <w:r>
+        <w:rPr>
+          <w:rFonts w:ascii="Arial" w:hAnsi="Arial" w:cs="Arial"/>
+          <w:sz w:val="22"/>
+          <w:szCs w:val="22"/>
+        </w:rPr>
+        <w:t>sabados</w:t>
+      </w:r>
+      <w:proofErr w:type="spellEnd"/>
+      <w:r>
+        <w:rPr>
+          <w:rFonts w:ascii="Arial" w:hAnsi="Arial" w:cs="Arial"/>
+          <w:sz w:val="22"/>
+          <w:szCs w:val="22"/>
+        </w:rPr>
+        <w:t xml:space="preserve"> se cuentan como medio </w:t>
+      </w:r>
+      <w:proofErr w:type="spellStart"/>
+      <w:r>
+        <w:rPr>
+          <w:rFonts w:ascii="Arial" w:hAnsi="Arial" w:cs="Arial"/>
+          <w:sz w:val="22"/>
+          <w:szCs w:val="22"/>
+        </w:rPr>
+        <w:t>dia</w:t>
+      </w:r>
+      <w:proofErr w:type="spellEnd"/>
+      <w:r>
+        <w:rPr>
+          <w:rFonts w:ascii="Arial" w:hAnsi="Arial" w:cs="Arial"/>
+          <w:sz w:val="22"/>
+          <w:szCs w:val="22"/>
+        </w:rPr>
+        <w:t xml:space="preserve">, el domingo es </w:t>
+      </w:r>
+      <w:proofErr w:type="spellStart"/>
+      <w:r>
+        <w:rPr>
+          <w:rFonts w:ascii="Arial" w:hAnsi="Arial" w:cs="Arial"/>
+          <w:sz w:val="22"/>
+          <w:szCs w:val="22"/>
+        </w:rPr>
+        <w:t>inabil</w:t>
+      </w:r>
+      <w:proofErr w:type="spellEnd"/>
     </w:p>
     <w:p>
       <w:pPr>
@@ -4768,7 +5016,7 @@
 </file>
 
 <file path=customXml/itemProps1.xml><?xml version="1.0" encoding="utf-8"?>
-<ds:datastoreItem xmlns:ds="http://schemas.openxmlformats.org/officeDocument/2006/customXml" ds:itemID="{9F255C10-60A6-4B70-8167-8B9AEEED8C9B}">
+<ds:datastoreItem xmlns:ds="http://schemas.openxmlformats.org/officeDocument/2006/customXml" ds:itemID="{0800F397-BE16-4C87-A0A3-85A4E860ADA9}">
   <ds:schemaRefs>
     <ds:schemaRef ds:uri="http://schemas.openxmlformats.org/officeDocument/2006/bibliography"/>
   </ds:schemaRefs>

--- a/dev_docs/transportes guerrero/TG - cotizacion.docx
+++ b/dev_docs/transportes guerrero/TG - cotizacion.docx
@@ -373,8 +373,6 @@
           <w:szCs w:val="22"/>
         </w:rPr>
       </w:pPr>
-      <w:bookmarkStart w:id="0" w:name="_GoBack"/>
-      <w:bookmarkEnd w:id="0"/>
     </w:p>
     <w:tbl>
       <w:tblPr>
@@ -417,7 +415,39 @@
                 <w:sz w:val="28"/>
                 <w:szCs w:val="28"/>
               </w:rPr>
-              <w:t>Sistema</w:t>
+              <w:t>Entrega 1</w:t>
+            </w:r>
+            <w:r>
+              <w:rPr>
+                <w:rFonts w:ascii="Arial" w:hAnsi="Arial" w:cs="Arial"/>
+                <w:b/>
+                <w:color w:val="FFFFFF" w:themeColor="background1"/>
+                <w:sz w:val="28"/>
+                <w:szCs w:val="28"/>
+              </w:rPr>
+              <w:t xml:space="preserve"> (14 </w:t>
+            </w:r>
+            <w:proofErr w:type="spellStart"/>
+            <w:r>
+              <w:rPr>
+                <w:rFonts w:ascii="Arial" w:hAnsi="Arial" w:cs="Arial"/>
+                <w:b/>
+                <w:color w:val="FFFFFF" w:themeColor="background1"/>
+                <w:sz w:val="28"/>
+                <w:szCs w:val="28"/>
+              </w:rPr>
+              <w:t>dh</w:t>
+            </w:r>
+            <w:proofErr w:type="spellEnd"/>
+            <w:r>
+              <w:rPr>
+                <w:rFonts w:ascii="Arial" w:hAnsi="Arial" w:cs="Arial"/>
+                <w:b/>
+                <w:color w:val="FFFFFF" w:themeColor="background1"/>
+                <w:sz w:val="28"/>
+                <w:szCs w:val="28"/>
+              </w:rPr>
+              <w:t>)</w:t>
             </w:r>
           </w:p>
         </w:tc>
@@ -568,7 +598,15 @@
           <w:sz w:val="22"/>
           <w:szCs w:val="22"/>
         </w:rPr>
-        <w:t>Pantalla para registro de viajes y gastos relacionados</w:t>
+        <w:t>R</w:t>
+      </w:r>
+      <w:r>
+        <w:rPr>
+          <w:rFonts w:ascii="Arial" w:hAnsi="Arial" w:cs="Arial"/>
+          <w:sz w:val="22"/>
+          <w:szCs w:val="22"/>
+        </w:rPr>
+        <w:t>egistro de viajes y gastos relacionados</w:t>
       </w:r>
       <w:r>
         <w:rPr>
@@ -639,7 +677,33 @@
           <w:sz w:val="22"/>
           <w:szCs w:val="22"/>
         </w:rPr>
-        <w:t xml:space="preserve">el tráiler </w:t>
+        <w:t>el tráiler</w:t>
+      </w:r>
+      <w:r>
+        <w:rPr>
+          <w:rFonts w:ascii="Arial" w:hAnsi="Arial" w:cs="Arial"/>
+          <w:sz w:val="22"/>
+          <w:szCs w:val="22"/>
+        </w:rPr>
+        <w:t xml:space="preserve"> y consumo de </w:t>
+      </w:r>
+      <w:proofErr w:type="spellStart"/>
+      <w:r>
+        <w:rPr>
+          <w:rFonts w:ascii="Arial" w:hAnsi="Arial" w:cs="Arial"/>
+          <w:sz w:val="22"/>
+          <w:szCs w:val="22"/>
+        </w:rPr>
+        <w:t>diesel</w:t>
+      </w:r>
+      <w:proofErr w:type="spellEnd"/>
+      <w:r>
+        <w:rPr>
+          <w:rFonts w:ascii="Arial" w:hAnsi="Arial" w:cs="Arial"/>
+          <w:sz w:val="22"/>
+          <w:szCs w:val="22"/>
+        </w:rPr>
+        <w:t xml:space="preserve"> </w:t>
       </w:r>
       <w:r>
         <w:rPr>
@@ -823,15 +887,6 @@
         </w:tc>
       </w:tr>
     </w:tbl>
-    <w:p>
-      <w:pPr>
-        <w:rPr>
-          <w:rFonts w:ascii="Arial" w:hAnsi="Arial" w:cs="Arial"/>
-          <w:sz w:val="22"/>
-          <w:szCs w:val="22"/>
-        </w:rPr>
-      </w:pPr>
-    </w:p>
     <w:p>
       <w:pPr>
         <w:rPr>
@@ -882,7 +937,69 @@
                 <w:sz w:val="28"/>
                 <w:szCs w:val="28"/>
               </w:rPr>
-              <w:t>Gestión del proyecto</w:t>
+              <w:t>Entrega 2</w:t>
+            </w:r>
+            <w:r>
+              <w:rPr>
+                <w:rFonts w:ascii="Arial" w:hAnsi="Arial" w:cs="Arial"/>
+                <w:b/>
+                <w:color w:val="FFFFFF" w:themeColor="background1"/>
+                <w:sz w:val="28"/>
+                <w:szCs w:val="28"/>
+              </w:rPr>
+              <w:t xml:space="preserve"> </w:t>
+            </w:r>
+            <w:r>
+              <w:rPr>
+                <w:rFonts w:ascii="Arial" w:hAnsi="Arial" w:cs="Arial"/>
+                <w:b/>
+                <w:color w:val="FFFFFF" w:themeColor="background1"/>
+                <w:sz w:val="28"/>
+                <w:szCs w:val="28"/>
+              </w:rPr>
+              <w:t>(</w:t>
+            </w:r>
+            <w:r>
+              <w:rPr>
+                <w:rFonts w:ascii="Arial" w:hAnsi="Arial" w:cs="Arial"/>
+                <w:b/>
+                <w:color w:val="FFFFFF" w:themeColor="background1"/>
+                <w:sz w:val="28"/>
+                <w:szCs w:val="28"/>
+              </w:rPr>
+              <w:t>7</w:t>
+            </w:r>
+            <w:r>
+              <w:rPr>
+                <w:rFonts w:ascii="Arial" w:hAnsi="Arial" w:cs="Arial"/>
+                <w:b/>
+                <w:color w:val="FFFFFF" w:themeColor="background1"/>
+                <w:sz w:val="28"/>
+                <w:szCs w:val="28"/>
+              </w:rPr>
+              <w:t xml:space="preserve"> </w:t>
+            </w:r>
+            <w:proofErr w:type="spellStart"/>
+            <w:r>
+              <w:rPr>
+                <w:rFonts w:ascii="Arial" w:hAnsi="Arial" w:cs="Arial"/>
+                <w:b/>
+                <w:color w:val="FFFFFF" w:themeColor="background1"/>
+                <w:sz w:val="28"/>
+                <w:szCs w:val="28"/>
+              </w:rPr>
+              <w:t>dh</w:t>
+            </w:r>
+            <w:proofErr w:type="spellEnd"/>
+            <w:r>
+              <w:rPr>
+                <w:rFonts w:ascii="Arial" w:hAnsi="Arial" w:cs="Arial"/>
+                <w:b/>
+                <w:color w:val="FFFFFF" w:themeColor="background1"/>
+                <w:sz w:val="28"/>
+                <w:szCs w:val="28"/>
+              </w:rPr>
+              <w:t>)</w:t>
             </w:r>
           </w:p>
         </w:tc>
@@ -905,10 +1022,19 @@
     </w:tbl>
     <w:p>
       <w:pPr>
+        <w:rPr>
+          <w:rFonts w:ascii="Arial" w:hAnsi="Arial" w:cs="Arial"/>
+          <w:sz w:val="22"/>
+          <w:szCs w:val="22"/>
+        </w:rPr>
+      </w:pPr>
+    </w:p>
+    <w:p>
+      <w:pPr>
         <w:pStyle w:val="Prrafodelista"/>
         <w:numPr>
           <w:ilvl w:val="0"/>
-          <w:numId w:val="13"/>
+          <w:numId w:val="12"/>
         </w:numPr>
         <w:ind w:left="284"/>
         <w:rPr>
@@ -923,209 +1049,41 @@
           <w:sz w:val="22"/>
           <w:szCs w:val="22"/>
         </w:rPr>
-        <w:t>Grá</w:t>
-      </w:r>
-      <w:r>
-        <w:rPr>
-          <w:rFonts w:ascii="Arial" w:hAnsi="Arial" w:cs="Arial"/>
-          <w:sz w:val="22"/>
-          <w:szCs w:val="22"/>
-        </w:rPr>
-        <w:t>ficas de avance diario</w:t>
-      </w:r>
-      <w:r>
-        <w:rPr>
-          <w:rFonts w:ascii="Arial" w:hAnsi="Arial" w:cs="Arial"/>
-          <w:sz w:val="22"/>
-          <w:szCs w:val="22"/>
-        </w:rPr>
-        <w:t>.</w:t>
-      </w:r>
-      <w:r>
-        <w:rPr>
-          <w:rFonts w:ascii="Arial" w:hAnsi="Arial" w:cs="Arial"/>
-          <w:sz w:val="22"/>
-          <w:szCs w:val="22"/>
-        </w:rPr>
-        <w:tab/>
-      </w:r>
-      <w:r>
-        <w:rPr>
-          <w:rFonts w:ascii="Arial" w:hAnsi="Arial" w:cs="Arial"/>
-          <w:sz w:val="22"/>
-          <w:szCs w:val="22"/>
-        </w:rPr>
-        <w:tab/>
-      </w:r>
-      <w:r>
-        <w:rPr>
-          <w:rFonts w:ascii="Arial" w:hAnsi="Arial" w:cs="Arial"/>
-          <w:sz w:val="22"/>
-          <w:szCs w:val="22"/>
-        </w:rPr>
-        <w:tab/>
-      </w:r>
-      <w:r>
-        <w:rPr>
-          <w:rFonts w:ascii="Arial" w:hAnsi="Arial" w:cs="Arial"/>
-          <w:sz w:val="22"/>
-          <w:szCs w:val="22"/>
-        </w:rPr>
-        <w:tab/>
-      </w:r>
-      <w:r>
-        <w:rPr>
-          <w:rFonts w:ascii="Arial" w:hAnsi="Arial" w:cs="Arial"/>
-          <w:sz w:val="22"/>
-          <w:szCs w:val="22"/>
-        </w:rPr>
-        <w:tab/>
-      </w:r>
-      <w:r>
-        <w:rPr>
-          <w:rFonts w:ascii="Arial" w:hAnsi="Arial" w:cs="Arial"/>
-          <w:sz w:val="22"/>
-          <w:szCs w:val="22"/>
-        </w:rPr>
-        <w:tab/>
-      </w:r>
-      <w:r>
-        <w:rPr>
-          <w:rFonts w:ascii="Arial" w:hAnsi="Arial" w:cs="Arial"/>
-          <w:sz w:val="22"/>
-          <w:szCs w:val="22"/>
-        </w:rPr>
-        <w:tab/>
-        <w:t xml:space="preserve">                  $490.00</w:t>
-      </w:r>
-    </w:p>
-    <w:p>
-      <w:pPr>
-        <w:rPr>
-          <w:rFonts w:ascii="Arial" w:hAnsi="Arial" w:cs="Arial"/>
-          <w:sz w:val="22"/>
-          <w:szCs w:val="22"/>
-        </w:rPr>
-      </w:pPr>
-    </w:p>
-    <w:p>
-      <w:pPr>
-        <w:rPr>
-          <w:rFonts w:ascii="Arial" w:hAnsi="Arial" w:cs="Arial"/>
-          <w:sz w:val="22"/>
-          <w:szCs w:val="22"/>
-        </w:rPr>
-      </w:pPr>
-    </w:p>
-    <w:p>
-      <w:pPr>
-        <w:shd w:val="clear" w:color="auto" w:fill="8DB3E2" w:themeFill="text2" w:themeFillTint="66"/>
-        <w:rPr>
-          <w:rFonts w:ascii="Arial" w:hAnsi="Arial" w:cs="Arial"/>
-          <w:b/>
-          <w:color w:val="FFFFFF" w:themeColor="background1"/>
-          <w:sz w:val="28"/>
-          <w:szCs w:val="28"/>
-        </w:rPr>
-      </w:pPr>
-      <w:r>
-        <w:rPr>
-          <w:rFonts w:ascii="Arial" w:hAnsi="Arial" w:cs="Arial"/>
-          <w:b/>
-          <w:color w:val="FFFFFF" w:themeColor="background1"/>
-          <w:sz w:val="28"/>
-          <w:szCs w:val="28"/>
-        </w:rPr>
-        <w:t>Administración web</w:t>
-      </w:r>
-    </w:p>
-    <w:p>
-      <w:pPr>
-        <w:rPr>
-          <w:rFonts w:ascii="Arial" w:hAnsi="Arial" w:cs="Arial"/>
-          <w:sz w:val="22"/>
-          <w:szCs w:val="22"/>
-        </w:rPr>
-      </w:pPr>
+        <w:t>Registro de gastos generales.</w:t>
+      </w:r>
     </w:p>
     <w:p>
       <w:pPr>
         <w:pStyle w:val="Prrafodelista"/>
         <w:numPr>
           <w:ilvl w:val="0"/>
-          <w:numId w:val="10"/>
+          <w:numId w:val="12"/>
         </w:numPr>
-        <w:rPr>
-          <w:rFonts w:ascii="Arial" w:hAnsi="Arial" w:cs="Arial"/>
-          <w:sz w:val="22"/>
-          <w:szCs w:val="22"/>
-        </w:rPr>
-      </w:pPr>
-      <w:r>
-        <w:rPr>
-          <w:rFonts w:ascii="Arial" w:hAnsi="Arial" w:cs="Arial"/>
-          <w:sz w:val="22"/>
-          <w:szCs w:val="22"/>
-        </w:rPr>
-        <w:t xml:space="preserve">Registro de dominio, </w:t>
-      </w:r>
-      <w:proofErr w:type="spellStart"/>
-      <w:r>
-        <w:rPr>
-          <w:rFonts w:ascii="Arial" w:hAnsi="Arial" w:cs="Arial"/>
-          <w:sz w:val="22"/>
-          <w:szCs w:val="22"/>
-        </w:rPr>
-        <w:t>hosting</w:t>
-      </w:r>
-      <w:proofErr w:type="spellEnd"/>
-      <w:r>
-        <w:rPr>
-          <w:rFonts w:ascii="Arial" w:hAnsi="Arial" w:cs="Arial"/>
-          <w:sz w:val="22"/>
-          <w:szCs w:val="22"/>
-        </w:rPr>
-        <w:t xml:space="preserve"> y configuración.</w:t>
-      </w:r>
-    </w:p>
-    <w:p>
-      <w:pPr>
-        <w:pStyle w:val="Prrafodelista"/>
-        <w:numPr>
-          <w:ilvl w:val="0"/>
-          <w:numId w:val="10"/>
-        </w:numPr>
-        <w:rPr>
-          <w:rFonts w:ascii="Arial" w:hAnsi="Arial" w:cs="Arial"/>
-          <w:sz w:val="22"/>
-          <w:szCs w:val="22"/>
-        </w:rPr>
-      </w:pPr>
-      <w:r>
-        <w:rPr>
-          <w:rFonts w:ascii="Arial" w:hAnsi="Arial" w:cs="Arial"/>
-          <w:sz w:val="22"/>
-          <w:szCs w:val="22"/>
-        </w:rPr>
-        <w:t>Instalación del sistema</w:t>
-      </w:r>
-    </w:p>
-    <w:p>
-      <w:pPr>
-        <w:rPr>
-          <w:rFonts w:ascii="Arial" w:hAnsi="Arial" w:cs="Arial"/>
-          <w:sz w:val="22"/>
-          <w:szCs w:val="22"/>
-        </w:rPr>
-      </w:pPr>
-      <w:r>
-        <w:rPr>
-          <w:rFonts w:ascii="Arial" w:hAnsi="Arial" w:cs="Arial"/>
-          <w:sz w:val="22"/>
-          <w:szCs w:val="22"/>
-        </w:rPr>
-        <w:t xml:space="preserve"> </w:t>
-      </w:r>
+        <w:ind w:left="284"/>
+        <w:rPr>
+          <w:rFonts w:ascii="Arial" w:hAnsi="Arial" w:cs="Arial"/>
+          <w:sz w:val="22"/>
+          <w:szCs w:val="22"/>
+        </w:rPr>
+      </w:pPr>
+      <w:r>
+        <w:rPr>
+          <w:rFonts w:ascii="Arial" w:hAnsi="Arial" w:cs="Arial"/>
+          <w:sz w:val="22"/>
+          <w:szCs w:val="22"/>
+        </w:rPr>
+        <w:t>Registro de gastos relacionados con vehículos y con vehículos en viaje</w:t>
+      </w:r>
+    </w:p>
+    <w:p>
+      <w:pPr>
+        <w:ind w:firstLine="360"/>
+        <w:rPr>
+          <w:rFonts w:ascii="Arial" w:hAnsi="Arial" w:cs="Arial"/>
+          <w:sz w:val="22"/>
+          <w:szCs w:val="22"/>
+        </w:rPr>
+      </w:pPr>
     </w:p>
     <w:tbl>
       <w:tblPr>
@@ -1164,7 +1122,15 @@
                 <w:sz w:val="22"/>
                 <w:szCs w:val="22"/>
               </w:rPr>
-              <w:t>$ 500.00</w:t>
+              <w:t>$ 2,5</w:t>
+            </w:r>
+            <w:r>
+              <w:rPr>
+                <w:rFonts w:ascii="Arial" w:hAnsi="Arial" w:cs="Arial"/>
+                <w:sz w:val="22"/>
+                <w:szCs w:val="22"/>
+              </w:rPr>
+              <w:t>00.00</w:t>
             </w:r>
           </w:p>
         </w:tc>
@@ -1172,8 +1138,524 @@
     </w:tbl>
     <w:p>
       <w:pPr>
+        <w:rPr>
+          <w:rFonts w:ascii="Arial" w:hAnsi="Arial" w:cs="Arial"/>
+          <w:sz w:val="22"/>
+          <w:szCs w:val="22"/>
+        </w:rPr>
+      </w:pPr>
+    </w:p>
+    <w:p>
+      <w:pPr>
+        <w:rPr>
+          <w:rFonts w:ascii="Arial" w:hAnsi="Arial" w:cs="Arial"/>
+          <w:sz w:val="22"/>
+          <w:szCs w:val="22"/>
+        </w:rPr>
+      </w:pPr>
+    </w:p>
+    <w:tbl>
+      <w:tblPr>
+        <w:tblStyle w:val="Tablaconcuadrcula"/>
+        <w:tblW w:w="0" w:type="auto"/>
+        <w:tblBorders>
+          <w:top w:val="none" w:sz="0" w:space="0" w:color="auto"/>
+          <w:left w:val="none" w:sz="0" w:space="0" w:color="auto"/>
+          <w:bottom w:val="none" w:sz="0" w:space="0" w:color="auto"/>
+          <w:right w:val="none" w:sz="0" w:space="0" w:color="auto"/>
+          <w:insideH w:val="none" w:sz="0" w:space="0" w:color="auto"/>
+          <w:insideV w:val="none" w:sz="0" w:space="0" w:color="auto"/>
+        </w:tblBorders>
+        <w:shd w:val="clear" w:color="auto" w:fill="8DB3E2" w:themeFill="text2" w:themeFillTint="66"/>
+        <w:tblLook w:val="04A0" w:firstRow="1" w:lastRow="0" w:firstColumn="1" w:lastColumn="0" w:noHBand="0" w:noVBand="1"/>
+      </w:tblPr>
+      <w:tblGrid>
+        <w:gridCol w:w="8046"/>
+        <w:gridCol w:w="1788"/>
+      </w:tblGrid>
+      <w:tr>
+        <w:tc>
+          <w:tcPr>
+            <w:tcW w:w="8046" w:type="dxa"/>
+            <w:shd w:val="clear" w:color="auto" w:fill="8DB3E2" w:themeFill="text2" w:themeFillTint="66"/>
+          </w:tcPr>
+          <w:p>
+            <w:pPr>
+              <w:rPr>
+                <w:rFonts w:ascii="Arial" w:hAnsi="Arial" w:cs="Arial"/>
+                <w:sz w:val="22"/>
+                <w:szCs w:val="22"/>
+              </w:rPr>
+            </w:pPr>
+            <w:r>
+              <w:rPr>
+                <w:rFonts w:ascii="Arial" w:hAnsi="Arial" w:cs="Arial"/>
+                <w:b/>
+                <w:color w:val="FFFFFF" w:themeColor="background1"/>
+                <w:sz w:val="28"/>
+                <w:szCs w:val="28"/>
+              </w:rPr>
+              <w:t>Gestión del proyecto</w:t>
+            </w:r>
+          </w:p>
+        </w:tc>
+        <w:tc>
+          <w:tcPr>
+            <w:tcW w:w="1788" w:type="dxa"/>
+            <w:shd w:val="clear" w:color="auto" w:fill="8DB3E2" w:themeFill="text2" w:themeFillTint="66"/>
+          </w:tcPr>
+          <w:p>
+            <w:pPr>
+              <w:rPr>
+                <w:rFonts w:ascii="Arial" w:hAnsi="Arial" w:cs="Arial"/>
+                <w:sz w:val="22"/>
+                <w:szCs w:val="22"/>
+              </w:rPr>
+            </w:pPr>
+          </w:p>
+        </w:tc>
+      </w:tr>
+    </w:tbl>
+    <w:p>
+      <w:pPr>
         <w:pStyle w:val="Prrafodelista"/>
-        <w:ind w:left="360"/>
+        <w:numPr>
+          <w:ilvl w:val="0"/>
+          <w:numId w:val="13"/>
+        </w:numPr>
+        <w:ind w:left="284"/>
+        <w:rPr>
+          <w:rFonts w:ascii="Arial" w:hAnsi="Arial" w:cs="Arial"/>
+          <w:strike/>
+          <w:sz w:val="22"/>
+          <w:szCs w:val="22"/>
+        </w:rPr>
+      </w:pPr>
+      <w:r>
+        <w:rPr>
+          <w:rFonts w:ascii="Arial" w:hAnsi="Arial" w:cs="Arial"/>
+          <w:strike/>
+          <w:sz w:val="22"/>
+          <w:szCs w:val="22"/>
+        </w:rPr>
+        <w:t>Grá</w:t>
+      </w:r>
+      <w:r>
+        <w:rPr>
+          <w:rFonts w:ascii="Arial" w:hAnsi="Arial" w:cs="Arial"/>
+          <w:strike/>
+          <w:sz w:val="22"/>
+          <w:szCs w:val="22"/>
+        </w:rPr>
+        <w:t>ficas de avance diario</w:t>
+      </w:r>
+      <w:r>
+        <w:rPr>
+          <w:rFonts w:ascii="Arial" w:hAnsi="Arial" w:cs="Arial"/>
+          <w:strike/>
+          <w:sz w:val="22"/>
+          <w:szCs w:val="22"/>
+        </w:rPr>
+        <w:t xml:space="preserve"> contra estimado</w:t>
+      </w:r>
+      <w:r>
+        <w:rPr>
+          <w:rFonts w:ascii="Arial" w:hAnsi="Arial" w:cs="Arial"/>
+          <w:strike/>
+          <w:sz w:val="22"/>
+          <w:szCs w:val="22"/>
+        </w:rPr>
+        <w:t>.</w:t>
+      </w:r>
+      <w:r>
+        <w:rPr>
+          <w:rFonts w:ascii="Arial" w:hAnsi="Arial" w:cs="Arial"/>
+          <w:strike/>
+          <w:sz w:val="22"/>
+          <w:szCs w:val="22"/>
+        </w:rPr>
+        <w:t xml:space="preserve">          </w:t>
+      </w:r>
+      <w:r>
+        <w:rPr>
+          <w:rFonts w:ascii="Arial" w:hAnsi="Arial" w:cs="Arial"/>
+          <w:strike/>
+          <w:sz w:val="22"/>
+          <w:szCs w:val="22"/>
+        </w:rPr>
+        <w:tab/>
+      </w:r>
+      <w:r>
+        <w:rPr>
+          <w:rFonts w:ascii="Arial" w:hAnsi="Arial" w:cs="Arial"/>
+          <w:strike/>
+          <w:sz w:val="22"/>
+          <w:szCs w:val="22"/>
+        </w:rPr>
+        <w:tab/>
+      </w:r>
+      <w:r>
+        <w:rPr>
+          <w:rFonts w:ascii="Arial" w:hAnsi="Arial" w:cs="Arial"/>
+          <w:strike/>
+          <w:sz w:val="22"/>
+          <w:szCs w:val="22"/>
+        </w:rPr>
+        <w:tab/>
+      </w:r>
+      <w:r>
+        <w:rPr>
+          <w:rFonts w:ascii="Arial" w:hAnsi="Arial" w:cs="Arial"/>
+          <w:strike/>
+          <w:sz w:val="22"/>
+          <w:szCs w:val="22"/>
+        </w:rPr>
+        <w:tab/>
+        <w:t xml:space="preserve">                  $490.00</w:t>
+      </w:r>
+    </w:p>
+    <w:p>
+      <w:pPr>
+        <w:pStyle w:val="Prrafodelista"/>
+        <w:numPr>
+          <w:ilvl w:val="0"/>
+          <w:numId w:val="13"/>
+        </w:numPr>
+        <w:ind w:left="284"/>
+        <w:rPr>
+          <w:rFonts w:ascii="Arial" w:hAnsi="Arial" w:cs="Arial"/>
+          <w:strike/>
+          <w:sz w:val="22"/>
+          <w:szCs w:val="22"/>
+        </w:rPr>
+      </w:pPr>
+      <w:r>
+        <w:rPr>
+          <w:rFonts w:ascii="Arial" w:hAnsi="Arial" w:cs="Arial"/>
+          <w:strike/>
+          <w:sz w:val="22"/>
+          <w:szCs w:val="22"/>
+        </w:rPr>
+        <w:t>Pruebas de software</w:t>
+      </w:r>
+      <w:r>
+        <w:rPr>
+          <w:rFonts w:ascii="Arial" w:hAnsi="Arial" w:cs="Arial"/>
+          <w:strike/>
+          <w:sz w:val="22"/>
+          <w:szCs w:val="22"/>
+        </w:rPr>
+        <w:tab/>
+      </w:r>
+      <w:r>
+        <w:rPr>
+          <w:rFonts w:ascii="Arial" w:hAnsi="Arial" w:cs="Arial"/>
+          <w:strike/>
+          <w:sz w:val="22"/>
+          <w:szCs w:val="22"/>
+        </w:rPr>
+        <w:tab/>
+      </w:r>
+      <w:r>
+        <w:rPr>
+          <w:rFonts w:ascii="Arial" w:hAnsi="Arial" w:cs="Arial"/>
+          <w:strike/>
+          <w:sz w:val="22"/>
+          <w:szCs w:val="22"/>
+        </w:rPr>
+        <w:tab/>
+      </w:r>
+      <w:r>
+        <w:rPr>
+          <w:rFonts w:ascii="Arial" w:hAnsi="Arial" w:cs="Arial"/>
+          <w:strike/>
+          <w:sz w:val="22"/>
+          <w:szCs w:val="22"/>
+        </w:rPr>
+        <w:tab/>
+      </w:r>
+      <w:r>
+        <w:rPr>
+          <w:rFonts w:ascii="Arial" w:hAnsi="Arial" w:cs="Arial"/>
+          <w:strike/>
+          <w:sz w:val="22"/>
+          <w:szCs w:val="22"/>
+        </w:rPr>
+        <w:tab/>
+      </w:r>
+      <w:r>
+        <w:rPr>
+          <w:rFonts w:ascii="Arial" w:hAnsi="Arial" w:cs="Arial"/>
+          <w:strike/>
+          <w:sz w:val="22"/>
+          <w:szCs w:val="22"/>
+        </w:rPr>
+        <w:tab/>
+      </w:r>
+      <w:r>
+        <w:rPr>
+          <w:rFonts w:ascii="Arial" w:hAnsi="Arial" w:cs="Arial"/>
+          <w:strike/>
+          <w:sz w:val="22"/>
+          <w:szCs w:val="22"/>
+        </w:rPr>
+        <w:tab/>
+      </w:r>
+      <w:r>
+        <w:rPr>
+          <w:rFonts w:ascii="Arial" w:hAnsi="Arial" w:cs="Arial"/>
+          <w:strike/>
+          <w:sz w:val="22"/>
+          <w:szCs w:val="22"/>
+        </w:rPr>
+        <w:tab/>
+      </w:r>
+      <w:r>
+        <w:rPr>
+          <w:rFonts w:ascii="Arial" w:hAnsi="Arial" w:cs="Arial"/>
+          <w:strike/>
+          <w:sz w:val="22"/>
+          <w:szCs w:val="22"/>
+        </w:rPr>
+        <w:tab/>
+      </w:r>
+      <w:r>
+        <w:rPr>
+          <w:rFonts w:ascii="Arial" w:hAnsi="Arial" w:cs="Arial"/>
+          <w:strike/>
+          <w:sz w:val="22"/>
+          <w:szCs w:val="22"/>
+        </w:rPr>
+        <w:tab/>
+        <w:t>$0.0</w:t>
+      </w:r>
+    </w:p>
+    <w:p>
+      <w:pPr>
+        <w:pStyle w:val="Prrafodelista"/>
+        <w:numPr>
+          <w:ilvl w:val="0"/>
+          <w:numId w:val="13"/>
+        </w:numPr>
+        <w:ind w:left="284"/>
+        <w:rPr>
+          <w:rFonts w:ascii="Arial" w:hAnsi="Arial" w:cs="Arial"/>
+          <w:sz w:val="22"/>
+          <w:szCs w:val="22"/>
+        </w:rPr>
+      </w:pPr>
+      <w:r>
+        <w:rPr>
+          <w:rFonts w:ascii="Arial" w:hAnsi="Arial" w:cs="Arial"/>
+          <w:sz w:val="22"/>
+          <w:szCs w:val="22"/>
+        </w:rPr>
+        <w:t>Código fuente versionado</w:t>
+      </w:r>
+      <w:r>
+        <w:rPr>
+          <w:rFonts w:ascii="Arial" w:hAnsi="Arial" w:cs="Arial"/>
+          <w:sz w:val="22"/>
+          <w:szCs w:val="22"/>
+        </w:rPr>
+        <w:t xml:space="preserve"> (en </w:t>
+      </w:r>
+      <w:proofErr w:type="spellStart"/>
+      <w:r>
+        <w:rPr>
+          <w:rFonts w:ascii="Arial" w:hAnsi="Arial" w:cs="Arial"/>
+          <w:sz w:val="22"/>
+          <w:szCs w:val="22"/>
+        </w:rPr>
+        <w:t>github</w:t>
+      </w:r>
+      <w:proofErr w:type="spellEnd"/>
+      <w:r>
+        <w:rPr>
+          <w:rFonts w:ascii="Arial" w:hAnsi="Arial" w:cs="Arial"/>
+          <w:sz w:val="22"/>
+          <w:szCs w:val="22"/>
+        </w:rPr>
+        <w:t>)</w:t>
+      </w:r>
+      <w:r>
+        <w:rPr>
+          <w:rFonts w:ascii="Arial" w:hAnsi="Arial" w:cs="Arial"/>
+          <w:sz w:val="22"/>
+          <w:szCs w:val="22"/>
+        </w:rPr>
+        <w:t xml:space="preserve">, y marcado en cada entrega                    </w:t>
+      </w:r>
+      <w:r>
+        <w:rPr>
+          <w:rFonts w:ascii="Arial" w:hAnsi="Arial" w:cs="Arial"/>
+          <w:sz w:val="22"/>
+          <w:szCs w:val="22"/>
+        </w:rPr>
+        <w:t xml:space="preserve">                 </w:t>
+      </w:r>
+      <w:r>
+        <w:rPr>
+          <w:rFonts w:ascii="Arial" w:hAnsi="Arial" w:cs="Arial"/>
+          <w:sz w:val="22"/>
+          <w:szCs w:val="22"/>
+        </w:rPr>
+        <w:t>$90.00</w:t>
+      </w:r>
+    </w:p>
+    <w:p>
+      <w:pPr>
+        <w:rPr>
+          <w:rFonts w:ascii="Arial" w:hAnsi="Arial" w:cs="Arial"/>
+          <w:sz w:val="22"/>
+          <w:szCs w:val="22"/>
+        </w:rPr>
+      </w:pPr>
+    </w:p>
+    <w:p>
+      <w:pPr>
+        <w:rPr>
+          <w:rFonts w:ascii="Arial" w:hAnsi="Arial" w:cs="Arial"/>
+          <w:sz w:val="22"/>
+          <w:szCs w:val="22"/>
+        </w:rPr>
+      </w:pPr>
+    </w:p>
+    <w:p>
+      <w:pPr>
+        <w:rPr>
+          <w:rFonts w:ascii="Arial" w:hAnsi="Arial" w:cs="Arial"/>
+          <w:sz w:val="22"/>
+          <w:szCs w:val="22"/>
+        </w:rPr>
+      </w:pPr>
+      <w:bookmarkStart w:id="0" w:name="_GoBack"/>
+      <w:bookmarkEnd w:id="0"/>
+    </w:p>
+    <w:p>
+      <w:pPr>
+        <w:shd w:val="clear" w:color="auto" w:fill="8DB3E2" w:themeFill="text2" w:themeFillTint="66"/>
+        <w:rPr>
+          <w:rFonts w:ascii="Arial" w:hAnsi="Arial" w:cs="Arial"/>
+          <w:b/>
+          <w:color w:val="FFFFFF" w:themeColor="background1"/>
+          <w:sz w:val="28"/>
+          <w:szCs w:val="28"/>
+        </w:rPr>
+      </w:pPr>
+      <w:r>
+        <w:rPr>
+          <w:rFonts w:ascii="Arial" w:hAnsi="Arial" w:cs="Arial"/>
+          <w:b/>
+          <w:color w:val="FFFFFF" w:themeColor="background1"/>
+          <w:sz w:val="28"/>
+          <w:szCs w:val="28"/>
+        </w:rPr>
+        <w:t>Administración web</w:t>
+      </w:r>
+    </w:p>
+    <w:p>
+      <w:pPr>
+        <w:rPr>
+          <w:rFonts w:ascii="Arial" w:hAnsi="Arial" w:cs="Arial"/>
+          <w:sz w:val="22"/>
+          <w:szCs w:val="22"/>
+        </w:rPr>
+      </w:pPr>
+    </w:p>
+    <w:p>
+      <w:pPr>
+        <w:pStyle w:val="Prrafodelista"/>
+        <w:numPr>
+          <w:ilvl w:val="0"/>
+          <w:numId w:val="10"/>
+        </w:numPr>
+        <w:rPr>
+          <w:rFonts w:ascii="Arial" w:hAnsi="Arial" w:cs="Arial"/>
+          <w:strike/>
+          <w:sz w:val="22"/>
+          <w:szCs w:val="22"/>
+        </w:rPr>
+      </w:pPr>
+      <w:r>
+        <w:rPr>
+          <w:rFonts w:ascii="Arial" w:hAnsi="Arial" w:cs="Arial"/>
+          <w:strike/>
+          <w:sz w:val="22"/>
+          <w:szCs w:val="22"/>
+        </w:rPr>
+        <w:t xml:space="preserve">Registro de dominio, </w:t>
+      </w:r>
+      <w:proofErr w:type="spellStart"/>
+      <w:r>
+        <w:rPr>
+          <w:rFonts w:ascii="Arial" w:hAnsi="Arial" w:cs="Arial"/>
+          <w:strike/>
+          <w:sz w:val="22"/>
+          <w:szCs w:val="22"/>
+        </w:rPr>
+        <w:t>hosting</w:t>
+      </w:r>
+      <w:proofErr w:type="spellEnd"/>
+      <w:r>
+        <w:rPr>
+          <w:rFonts w:ascii="Arial" w:hAnsi="Arial" w:cs="Arial"/>
+          <w:strike/>
+          <w:sz w:val="22"/>
+          <w:szCs w:val="22"/>
+        </w:rPr>
+        <w:t>,</w:t>
+      </w:r>
+      <w:r>
+        <w:rPr>
+          <w:rFonts w:ascii="Arial" w:hAnsi="Arial" w:cs="Arial"/>
+          <w:strike/>
+          <w:sz w:val="22"/>
+          <w:szCs w:val="22"/>
+        </w:rPr>
+        <w:t xml:space="preserve"> configuración</w:t>
+      </w:r>
+      <w:r>
+        <w:rPr>
+          <w:rFonts w:ascii="Arial" w:hAnsi="Arial" w:cs="Arial"/>
+          <w:strike/>
+          <w:sz w:val="22"/>
+          <w:szCs w:val="22"/>
+        </w:rPr>
+        <w:t xml:space="preserve"> e instalación del sistema</w:t>
+      </w:r>
+      <w:r>
+        <w:rPr>
+          <w:rFonts w:ascii="Arial" w:hAnsi="Arial" w:cs="Arial"/>
+          <w:strike/>
+          <w:sz w:val="22"/>
+          <w:szCs w:val="22"/>
+        </w:rPr>
+        <w:t>.</w:t>
+      </w:r>
+      <w:r>
+        <w:rPr>
+          <w:rFonts w:ascii="Arial" w:hAnsi="Arial" w:cs="Arial"/>
+          <w:strike/>
+          <w:sz w:val="22"/>
+          <w:szCs w:val="22"/>
+        </w:rPr>
+        <w:tab/>
+      </w:r>
+      <w:r>
+        <w:rPr>
+          <w:rFonts w:ascii="Arial" w:hAnsi="Arial" w:cs="Arial"/>
+          <w:strike/>
+          <w:sz w:val="22"/>
+          <w:szCs w:val="22"/>
+        </w:rPr>
+        <w:tab/>
+        <w:t xml:space="preserve">      $500.00</w:t>
+      </w:r>
+    </w:p>
+    <w:p>
+      <w:pPr>
+        <w:pStyle w:val="Prrafodelista"/>
         <w:rPr>
           <w:rFonts w:ascii="Arial" w:hAnsi="Arial" w:cs="Arial"/>
           <w:sz w:val="22"/>
@@ -1278,7 +1760,7 @@
                 <w:sz w:val="22"/>
                 <w:szCs w:val="22"/>
               </w:rPr>
-              <w:t>7</w:t>
+              <w:t>9,</w:t>
             </w:r>
             <w:r>
               <w:rPr>
@@ -1286,7 +1768,7 @@
                 <w:sz w:val="22"/>
                 <w:szCs w:val="22"/>
               </w:rPr>
-              <w:t>,49</w:t>
+              <w:t>0</w:t>
             </w:r>
             <w:r>
               <w:rPr>
@@ -1294,7 +1776,7 @@
                 <w:sz w:val="22"/>
                 <w:szCs w:val="22"/>
               </w:rPr>
-              <w:t>0</w:t>
+              <w:t>90</w:t>
             </w:r>
             <w:r>
               <w:rPr>
@@ -1333,78 +1815,141 @@
           <w:szCs w:val="22"/>
         </w:rPr>
       </w:pPr>
-      <w:r>
-        <w:rPr>
-          <w:rFonts w:ascii="Arial" w:hAnsi="Arial" w:cs="Arial"/>
-          <w:sz w:val="22"/>
-          <w:szCs w:val="22"/>
-        </w:rPr>
-        <w:t xml:space="preserve">Entrega en 14 </w:t>
-      </w:r>
-      <w:proofErr w:type="spellStart"/>
-      <w:r>
-        <w:rPr>
-          <w:rFonts w:ascii="Arial" w:hAnsi="Arial" w:cs="Arial"/>
-          <w:sz w:val="22"/>
-          <w:szCs w:val="22"/>
-        </w:rPr>
-        <w:t>dias</w:t>
-      </w:r>
-      <w:proofErr w:type="spellEnd"/>
-      <w:r>
-        <w:rPr>
-          <w:rFonts w:ascii="Arial" w:hAnsi="Arial" w:cs="Arial"/>
-          <w:sz w:val="22"/>
-          <w:szCs w:val="22"/>
-        </w:rPr>
-        <w:t xml:space="preserve"> hábiles, los </w:t>
-      </w:r>
-      <w:proofErr w:type="spellStart"/>
-      <w:r>
-        <w:rPr>
-          <w:rFonts w:ascii="Arial" w:hAnsi="Arial" w:cs="Arial"/>
-          <w:sz w:val="22"/>
-          <w:szCs w:val="22"/>
-        </w:rPr>
-        <w:t>sabados</w:t>
-      </w:r>
-      <w:proofErr w:type="spellEnd"/>
-      <w:r>
-        <w:rPr>
-          <w:rFonts w:ascii="Arial" w:hAnsi="Arial" w:cs="Arial"/>
-          <w:sz w:val="22"/>
-          <w:szCs w:val="22"/>
-        </w:rPr>
-        <w:t xml:space="preserve"> se cuentan como medio </w:t>
-      </w:r>
-      <w:proofErr w:type="spellStart"/>
-      <w:r>
-        <w:rPr>
-          <w:rFonts w:ascii="Arial" w:hAnsi="Arial" w:cs="Arial"/>
-          <w:sz w:val="22"/>
-          <w:szCs w:val="22"/>
-        </w:rPr>
-        <w:t>dia</w:t>
-      </w:r>
-      <w:proofErr w:type="spellEnd"/>
-      <w:r>
-        <w:rPr>
-          <w:rFonts w:ascii="Arial" w:hAnsi="Arial" w:cs="Arial"/>
-          <w:sz w:val="22"/>
-          <w:szCs w:val="22"/>
-        </w:rPr>
-        <w:t xml:space="preserve">, el domingo es </w:t>
-      </w:r>
-      <w:proofErr w:type="spellStart"/>
-      <w:r>
-        <w:rPr>
-          <w:rFonts w:ascii="Arial" w:hAnsi="Arial" w:cs="Arial"/>
-          <w:sz w:val="22"/>
-          <w:szCs w:val="22"/>
-        </w:rPr>
-        <w:t>inabil</w:t>
-      </w:r>
-      <w:proofErr w:type="spellEnd"/>
+    </w:p>
+    <w:p>
+      <w:pPr>
+        <w:rPr>
+          <w:rFonts w:ascii="Arial" w:hAnsi="Arial" w:cs="Arial"/>
+          <w:sz w:val="22"/>
+          <w:szCs w:val="22"/>
+        </w:rPr>
+      </w:pPr>
+    </w:p>
+    <w:p>
+      <w:pPr>
+        <w:rPr>
+          <w:rFonts w:ascii="Arial" w:hAnsi="Arial" w:cs="Arial"/>
+          <w:sz w:val="22"/>
+          <w:szCs w:val="22"/>
+        </w:rPr>
+      </w:pPr>
+    </w:p>
+    <w:p>
+      <w:pPr>
+        <w:rPr>
+          <w:rFonts w:ascii="Arial" w:hAnsi="Arial" w:cs="Arial"/>
+          <w:sz w:val="22"/>
+          <w:szCs w:val="22"/>
+        </w:rPr>
+      </w:pPr>
+    </w:p>
+    <w:p>
+      <w:pPr>
+        <w:rPr>
+          <w:rFonts w:ascii="Arial" w:hAnsi="Arial" w:cs="Arial"/>
+          <w:sz w:val="22"/>
+          <w:szCs w:val="22"/>
+        </w:rPr>
+      </w:pPr>
+    </w:p>
+    <w:p>
+      <w:pPr>
+        <w:rPr>
+          <w:rFonts w:ascii="Arial" w:hAnsi="Arial" w:cs="Arial"/>
+          <w:sz w:val="22"/>
+          <w:szCs w:val="22"/>
+        </w:rPr>
+      </w:pPr>
+    </w:p>
+    <w:p>
+      <w:pPr>
+        <w:rPr>
+          <w:rFonts w:ascii="Arial" w:hAnsi="Arial" w:cs="Arial"/>
+          <w:sz w:val="22"/>
+          <w:szCs w:val="22"/>
+        </w:rPr>
+      </w:pPr>
+    </w:p>
+    <w:p>
+      <w:pPr>
+        <w:rPr>
+          <w:rFonts w:ascii="Arial" w:hAnsi="Arial" w:cs="Arial"/>
+          <w:sz w:val="22"/>
+          <w:szCs w:val="22"/>
+        </w:rPr>
+      </w:pPr>
+    </w:p>
+    <w:p>
+      <w:pPr>
+        <w:rPr>
+          <w:rFonts w:ascii="Arial" w:hAnsi="Arial" w:cs="Arial"/>
+          <w:sz w:val="22"/>
+          <w:szCs w:val="22"/>
+        </w:rPr>
+      </w:pPr>
+    </w:p>
+    <w:p>
+      <w:pPr>
+        <w:rPr>
+          <w:rFonts w:ascii="Arial" w:hAnsi="Arial" w:cs="Arial"/>
+          <w:sz w:val="22"/>
+          <w:szCs w:val="22"/>
+        </w:rPr>
+      </w:pPr>
+    </w:p>
+    <w:p>
+      <w:pPr>
+        <w:rPr>
+          <w:rFonts w:ascii="Arial" w:hAnsi="Arial" w:cs="Arial"/>
+          <w:sz w:val="22"/>
+          <w:szCs w:val="22"/>
+        </w:rPr>
+      </w:pPr>
+    </w:p>
+    <w:p>
+      <w:pPr>
+        <w:rPr>
+          <w:rFonts w:ascii="Arial" w:hAnsi="Arial" w:cs="Arial"/>
+          <w:sz w:val="22"/>
+          <w:szCs w:val="22"/>
+        </w:rPr>
+      </w:pPr>
+    </w:p>
+    <w:p>
+      <w:pPr>
+        <w:rPr>
+          <w:rFonts w:ascii="Arial" w:hAnsi="Arial" w:cs="Arial"/>
+          <w:sz w:val="22"/>
+          <w:szCs w:val="22"/>
+        </w:rPr>
+      </w:pPr>
+    </w:p>
+    <w:p>
+      <w:pPr>
+        <w:rPr>
+          <w:rFonts w:ascii="Arial" w:hAnsi="Arial" w:cs="Arial"/>
+          <w:sz w:val="22"/>
+          <w:szCs w:val="22"/>
+        </w:rPr>
+      </w:pPr>
+    </w:p>
+    <w:p>
+      <w:pPr>
+        <w:rPr>
+          <w:rFonts w:ascii="Arial" w:hAnsi="Arial" w:cs="Arial"/>
+          <w:sz w:val="22"/>
+          <w:szCs w:val="22"/>
+        </w:rPr>
+      </w:pPr>
+    </w:p>
+    <w:p>
+      <w:pPr>
+        <w:rPr>
+          <w:rFonts w:ascii="Arial" w:hAnsi="Arial" w:cs="Arial"/>
+          <w:sz w:val="22"/>
+          <w:szCs w:val="22"/>
+        </w:rPr>
+      </w:pPr>
     </w:p>
     <w:p>
       <w:pPr>
@@ -1725,6 +2270,233 @@
           <w:szCs w:val="20"/>
         </w:rPr>
       </w:pPr>
+    </w:p>
+    <w:p>
+      <w:pPr>
+        <w:rPr>
+          <w:rFonts w:ascii="Arial" w:hAnsi="Arial" w:cs="Arial"/>
+          <w:sz w:val="20"/>
+          <w:szCs w:val="20"/>
+        </w:rPr>
+      </w:pPr>
+    </w:p>
+    <w:p>
+      <w:pPr>
+        <w:rPr>
+          <w:rFonts w:ascii="Arial" w:hAnsi="Arial" w:cs="Arial"/>
+          <w:sz w:val="20"/>
+          <w:szCs w:val="20"/>
+        </w:rPr>
+      </w:pPr>
+    </w:p>
+    <w:p>
+      <w:pPr>
+        <w:rPr>
+          <w:rFonts w:ascii="Arial" w:hAnsi="Arial" w:cs="Arial"/>
+          <w:sz w:val="20"/>
+          <w:szCs w:val="20"/>
+        </w:rPr>
+      </w:pPr>
+    </w:p>
+    <w:p>
+      <w:pPr>
+        <w:rPr>
+          <w:rFonts w:ascii="Arial" w:hAnsi="Arial" w:cs="Arial"/>
+          <w:sz w:val="20"/>
+          <w:szCs w:val="20"/>
+        </w:rPr>
+      </w:pPr>
+    </w:p>
+    <w:p>
+      <w:pPr>
+        <w:rPr>
+          <w:rFonts w:ascii="Arial" w:hAnsi="Arial" w:cs="Arial"/>
+          <w:sz w:val="20"/>
+          <w:szCs w:val="20"/>
+        </w:rPr>
+      </w:pPr>
+    </w:p>
+    <w:p>
+      <w:pPr>
+        <w:rPr>
+          <w:rFonts w:ascii="Arial" w:hAnsi="Arial" w:cs="Arial"/>
+          <w:sz w:val="20"/>
+          <w:szCs w:val="20"/>
+        </w:rPr>
+      </w:pPr>
+    </w:p>
+    <w:p>
+      <w:pPr>
+        <w:rPr>
+          <w:rFonts w:ascii="Arial" w:hAnsi="Arial" w:cs="Arial"/>
+          <w:sz w:val="20"/>
+          <w:szCs w:val="20"/>
+        </w:rPr>
+      </w:pPr>
+    </w:p>
+    <w:p>
+      <w:pPr>
+        <w:rPr>
+          <w:rFonts w:ascii="Arial" w:hAnsi="Arial" w:cs="Arial"/>
+          <w:sz w:val="20"/>
+          <w:szCs w:val="20"/>
+        </w:rPr>
+      </w:pPr>
+    </w:p>
+    <w:p>
+      <w:pPr>
+        <w:rPr>
+          <w:rFonts w:ascii="Arial" w:hAnsi="Arial" w:cs="Arial"/>
+          <w:sz w:val="20"/>
+          <w:szCs w:val="20"/>
+        </w:rPr>
+      </w:pPr>
+    </w:p>
+    <w:p>
+      <w:pPr>
+        <w:rPr>
+          <w:rFonts w:ascii="Arial" w:hAnsi="Arial" w:cs="Arial"/>
+          <w:sz w:val="20"/>
+          <w:szCs w:val="20"/>
+        </w:rPr>
+      </w:pPr>
+    </w:p>
+    <w:p>
+      <w:pPr>
+        <w:rPr>
+          <w:rFonts w:ascii="Arial" w:hAnsi="Arial" w:cs="Arial"/>
+          <w:sz w:val="20"/>
+          <w:szCs w:val="20"/>
+        </w:rPr>
+      </w:pPr>
+    </w:p>
+    <w:p>
+      <w:pPr>
+        <w:rPr>
+          <w:rFonts w:ascii="Arial" w:hAnsi="Arial" w:cs="Arial"/>
+          <w:sz w:val="20"/>
+          <w:szCs w:val="20"/>
+        </w:rPr>
+      </w:pPr>
+    </w:p>
+    <w:p>
+      <w:pPr>
+        <w:rPr>
+          <w:rFonts w:ascii="Arial" w:hAnsi="Arial" w:cs="Arial"/>
+          <w:sz w:val="20"/>
+          <w:szCs w:val="20"/>
+        </w:rPr>
+      </w:pPr>
+    </w:p>
+    <w:p>
+      <w:pPr>
+        <w:rPr>
+          <w:rFonts w:ascii="Arial" w:hAnsi="Arial" w:cs="Arial"/>
+          <w:sz w:val="20"/>
+          <w:szCs w:val="20"/>
+        </w:rPr>
+      </w:pPr>
+    </w:p>
+    <w:p>
+      <w:pPr>
+        <w:rPr>
+          <w:rFonts w:ascii="Arial" w:hAnsi="Arial" w:cs="Arial"/>
+          <w:sz w:val="20"/>
+          <w:szCs w:val="20"/>
+        </w:rPr>
+      </w:pPr>
+    </w:p>
+    <w:p>
+      <w:pPr>
+        <w:rPr>
+          <w:rFonts w:ascii="Arial" w:hAnsi="Arial" w:cs="Arial"/>
+          <w:sz w:val="20"/>
+          <w:szCs w:val="20"/>
+        </w:rPr>
+      </w:pPr>
+    </w:p>
+    <w:p>
+      <w:pPr>
+        <w:rPr>
+          <w:rFonts w:ascii="Arial" w:hAnsi="Arial" w:cs="Arial"/>
+          <w:sz w:val="20"/>
+          <w:szCs w:val="20"/>
+        </w:rPr>
+      </w:pPr>
+    </w:p>
+    <w:p>
+      <w:pPr>
+        <w:rPr>
+          <w:rFonts w:ascii="Arial" w:hAnsi="Arial" w:cs="Arial"/>
+          <w:sz w:val="20"/>
+          <w:szCs w:val="20"/>
+        </w:rPr>
+      </w:pPr>
+    </w:p>
+    <w:p>
+      <w:pPr>
+        <w:rPr>
+          <w:rFonts w:ascii="Arial" w:hAnsi="Arial" w:cs="Arial"/>
+          <w:sz w:val="20"/>
+          <w:szCs w:val="20"/>
+        </w:rPr>
+      </w:pPr>
+    </w:p>
+    <w:p>
+      <w:pPr>
+        <w:rPr>
+          <w:rFonts w:ascii="Arial" w:hAnsi="Arial" w:cs="Arial"/>
+          <w:sz w:val="20"/>
+          <w:szCs w:val="20"/>
+        </w:rPr>
+      </w:pPr>
+    </w:p>
+    <w:p>
+      <w:pPr>
+        <w:rPr>
+          <w:rFonts w:ascii="Arial" w:hAnsi="Arial" w:cs="Arial"/>
+          <w:sz w:val="20"/>
+          <w:szCs w:val="20"/>
+        </w:rPr>
+      </w:pPr>
+    </w:p>
+    <w:p>
+      <w:pPr>
+        <w:rPr>
+          <w:rFonts w:ascii="Arial" w:hAnsi="Arial" w:cs="Arial"/>
+          <w:sz w:val="20"/>
+          <w:szCs w:val="20"/>
+        </w:rPr>
+      </w:pPr>
+    </w:p>
+    <w:p>
+      <w:pPr>
+        <w:rPr>
+          <w:rFonts w:ascii="Arial" w:hAnsi="Arial" w:cs="Arial"/>
+          <w:sz w:val="20"/>
+          <w:szCs w:val="20"/>
+        </w:rPr>
+      </w:pPr>
+      <w:proofErr w:type="spellStart"/>
+      <w:proofErr w:type="gramStart"/>
+      <w:r>
+        <w:rPr>
+          <w:rFonts w:ascii="Arial" w:hAnsi="Arial" w:cs="Arial"/>
+          <w:sz w:val="22"/>
+          <w:szCs w:val="22"/>
+        </w:rPr>
+        <w:t>dh</w:t>
+      </w:r>
+      <w:proofErr w:type="spellEnd"/>
+      <w:proofErr w:type="gramEnd"/>
+      <w:r>
+        <w:rPr>
+          <w:rFonts w:ascii="Arial" w:hAnsi="Arial" w:cs="Arial"/>
+          <w:sz w:val="22"/>
+          <w:szCs w:val="22"/>
+        </w:rPr>
+        <w:t>: día hábil,  los sábados se cuentan como medio día, el domingo es inhábil</w:t>
+      </w:r>
     </w:p>
     <w:sectPr>
       <w:headerReference w:type="default" r:id="rId9"/>
@@ -5016,7 +5788,7 @@
 </file>
 
 <file path=customXml/itemProps1.xml><?xml version="1.0" encoding="utf-8"?>
-<ds:datastoreItem xmlns:ds="http://schemas.openxmlformats.org/officeDocument/2006/customXml" ds:itemID="{0800F397-BE16-4C87-A0A3-85A4E860ADA9}">
+<ds:datastoreItem xmlns:ds="http://schemas.openxmlformats.org/officeDocument/2006/customXml" ds:itemID="{810B2158-98C2-4D71-9682-3CDC4E00421D}">
   <ds:schemaRefs>
     <ds:schemaRef ds:uri="http://schemas.openxmlformats.org/officeDocument/2006/bibliography"/>
   </ds:schemaRefs>
